--- a/Relatório_PaulinoJonas_u80176.docx
+++ b/Relatório_PaulinoJonas_u80176.docx
@@ -2549,1026 +2549,479 @@
     </w:p>
     <w:p>
       <w:pPr>
-        <w:pStyle w:val="PargrafodaLista"/>
+        <w:pStyle w:val="SemEspaamento"/>
         <w:numPr>
           <w:ilvl w:val="0"/>
-          <w:numId w:val="5"/>
+          <w:numId w:val="24"/>
         </w:numPr>
-        <w:rPr>
-          <w:rFonts w:cs="Times New Roman"/>
-          <w:szCs w:val="24"/>
-          <w:lang w:val="en-GB"/>
-        </w:rPr>
-      </w:pPr>
-      <w:proofErr w:type="spellStart"/>
-      <w:r>
-        <w:rPr>
-          <w:rFonts w:cs="Times New Roman"/>
-          <w:szCs w:val="24"/>
-          <w:lang w:val="en-GB"/>
-        </w:rPr>
-        <w:t>Edifícios</w:t>
-      </w:r>
-      <w:proofErr w:type="spellEnd"/>
-      <w:r>
-        <w:rPr>
-          <w:rFonts w:cs="Times New Roman"/>
-          <w:szCs w:val="24"/>
-          <w:lang w:val="en-GB"/>
-        </w:rPr>
-        <w:t xml:space="preserve"> </w:t>
-      </w:r>
-      <w:proofErr w:type="spellStart"/>
-      <w:proofErr w:type="gramStart"/>
-      <w:r>
-        <w:rPr>
-          <w:rFonts w:cs="Times New Roman"/>
-          <w:szCs w:val="24"/>
-          <w:lang w:val="en-GB"/>
-        </w:rPr>
-        <w:t>inteligentes</w:t>
-      </w:r>
-      <w:proofErr w:type="spellEnd"/>
-      <w:r>
-        <w:rPr>
-          <w:rFonts w:cs="Times New Roman"/>
-          <w:szCs w:val="24"/>
-          <w:lang w:val="en-GB"/>
-        </w:rPr>
-        <w:t>;</w:t>
-      </w:r>
-      <w:proofErr w:type="gramEnd"/>
-    </w:p>
-    <w:p>
-      <w:pPr>
-        <w:pStyle w:val="PargrafodaLista"/>
+        <w:spacing w:line="360" w:lineRule="auto"/>
+        <w:ind w:left="426"/>
+        <w:rPr>
+          <w:rFonts w:ascii="Times New Roman" w:hAnsi="Times New Roman" w:cs="Times New Roman"/>
+          <w:sz w:val="24"/>
+          <w:szCs w:val="24"/>
+        </w:rPr>
+      </w:pPr>
+      <w:r>
+        <w:rPr>
+          <w:rFonts w:ascii="Times New Roman" w:hAnsi="Times New Roman" w:cs="Times New Roman"/>
+          <w:sz w:val="24"/>
+          <w:szCs w:val="24"/>
+        </w:rPr>
+        <w:t>Smart buildings;</w:t>
+      </w:r>
+    </w:p>
+    <w:p>
+      <w:pPr>
+        <w:pStyle w:val="SemEspaamento"/>
         <w:numPr>
           <w:ilvl w:val="0"/>
-          <w:numId w:val="5"/>
+          <w:numId w:val="24"/>
         </w:numPr>
-        <w:rPr>
-          <w:rFonts w:cs="Times New Roman"/>
-          <w:szCs w:val="24"/>
-          <w:lang w:val="en-GB"/>
-        </w:rPr>
-      </w:pPr>
-      <w:proofErr w:type="spellStart"/>
-      <w:r>
-        <w:rPr>
-          <w:rFonts w:cs="Times New Roman"/>
-          <w:szCs w:val="24"/>
-          <w:lang w:val="en-GB"/>
-        </w:rPr>
-        <w:t>Monitorização</w:t>
-      </w:r>
-      <w:proofErr w:type="spellEnd"/>
-      <w:r>
-        <w:rPr>
-          <w:rFonts w:cs="Times New Roman"/>
-          <w:szCs w:val="24"/>
-          <w:lang w:val="en-GB"/>
-        </w:rPr>
-        <w:t xml:space="preserve"> de </w:t>
-      </w:r>
-      <w:proofErr w:type="spellStart"/>
-      <w:proofErr w:type="gramStart"/>
-      <w:r>
-        <w:rPr>
-          <w:rFonts w:cs="Times New Roman"/>
-          <w:szCs w:val="24"/>
-          <w:lang w:val="en-GB"/>
-        </w:rPr>
-        <w:t>consumos</w:t>
-      </w:r>
-      <w:proofErr w:type="spellEnd"/>
-      <w:r>
-        <w:rPr>
-          <w:rFonts w:cs="Times New Roman"/>
-          <w:szCs w:val="24"/>
-          <w:lang w:val="en-GB"/>
-        </w:rPr>
-        <w:t>;</w:t>
-      </w:r>
-      <w:proofErr w:type="gramEnd"/>
-    </w:p>
-    <w:p>
-      <w:pPr>
-        <w:pStyle w:val="PargrafodaLista"/>
+        <w:spacing w:line="360" w:lineRule="auto"/>
+        <w:ind w:left="426"/>
+        <w:rPr>
+          <w:rFonts w:ascii="Times New Roman" w:hAnsi="Times New Roman" w:cs="Times New Roman"/>
+          <w:sz w:val="24"/>
+          <w:szCs w:val="24"/>
+        </w:rPr>
+      </w:pPr>
+      <w:r>
+        <w:rPr>
+          <w:rFonts w:ascii="Times New Roman" w:hAnsi="Times New Roman" w:cs="Times New Roman"/>
+          <w:sz w:val="24"/>
+          <w:szCs w:val="24"/>
+        </w:rPr>
+        <w:t>Monitoring consumption;</w:t>
+      </w:r>
+    </w:p>
+    <w:p>
+      <w:pPr>
+        <w:pStyle w:val="SemEspaamento"/>
         <w:numPr>
           <w:ilvl w:val="0"/>
-          <w:numId w:val="5"/>
+          <w:numId w:val="24"/>
         </w:numPr>
-        <w:rPr>
-          <w:rFonts w:cs="Times New Roman"/>
-          <w:szCs w:val="24"/>
-          <w:lang w:val="en-GB"/>
-        </w:rPr>
-      </w:pPr>
-      <w:proofErr w:type="spellStart"/>
-      <w:r>
-        <w:rPr>
-          <w:rFonts w:cs="Times New Roman"/>
-          <w:szCs w:val="24"/>
-          <w:lang w:val="en-GB"/>
-        </w:rPr>
-        <w:t>Gestão</w:t>
-      </w:r>
-      <w:proofErr w:type="spellEnd"/>
-      <w:r>
-        <w:rPr>
-          <w:rFonts w:cs="Times New Roman"/>
-          <w:szCs w:val="24"/>
-          <w:lang w:val="en-GB"/>
-        </w:rPr>
-        <w:t xml:space="preserve"> de </w:t>
-      </w:r>
-      <w:proofErr w:type="spellStart"/>
-      <w:proofErr w:type="gramStart"/>
-      <w:r>
-        <w:rPr>
-          <w:rFonts w:cs="Times New Roman"/>
-          <w:szCs w:val="24"/>
-          <w:lang w:val="en-GB"/>
-        </w:rPr>
-        <w:t>recursos</w:t>
-      </w:r>
-      <w:proofErr w:type="spellEnd"/>
-      <w:r>
-        <w:rPr>
-          <w:rFonts w:cs="Times New Roman"/>
-          <w:szCs w:val="24"/>
-          <w:lang w:val="en-GB"/>
-        </w:rPr>
-        <w:t>;</w:t>
-      </w:r>
-      <w:proofErr w:type="gramEnd"/>
-    </w:p>
-    <w:p>
-      <w:pPr>
-        <w:pStyle w:val="PargrafodaLista"/>
+        <w:spacing w:line="360" w:lineRule="auto"/>
+        <w:ind w:left="426"/>
+        <w:rPr>
+          <w:rFonts w:ascii="Times New Roman" w:hAnsi="Times New Roman" w:cs="Times New Roman"/>
+          <w:sz w:val="24"/>
+          <w:szCs w:val="24"/>
+        </w:rPr>
+      </w:pPr>
+      <w:r>
+        <w:rPr>
+          <w:rFonts w:ascii="Times New Roman" w:hAnsi="Times New Roman" w:cs="Times New Roman"/>
+          <w:sz w:val="24"/>
+          <w:szCs w:val="24"/>
+        </w:rPr>
+        <w:t>Resource management;</w:t>
+      </w:r>
+    </w:p>
+    <w:p>
+      <w:pPr>
+        <w:pStyle w:val="SemEspaamento"/>
         <w:numPr>
           <w:ilvl w:val="0"/>
-          <w:numId w:val="5"/>
+          <w:numId w:val="24"/>
         </w:numPr>
-        <w:rPr>
-          <w:rFonts w:cs="Times New Roman"/>
-          <w:szCs w:val="24"/>
-          <w:lang w:val="en-GB"/>
-        </w:rPr>
-      </w:pPr>
-      <w:proofErr w:type="spellStart"/>
-      <w:r>
-        <w:rPr>
-          <w:rFonts w:cs="Times New Roman"/>
-          <w:szCs w:val="24"/>
-          <w:lang w:val="en-GB"/>
-        </w:rPr>
-        <w:t>Eficiência</w:t>
-      </w:r>
-      <w:proofErr w:type="spellEnd"/>
-      <w:r>
-        <w:rPr>
-          <w:rFonts w:cs="Times New Roman"/>
-          <w:szCs w:val="24"/>
-          <w:lang w:val="en-GB"/>
-        </w:rPr>
-        <w:t xml:space="preserve"> </w:t>
-      </w:r>
-      <w:proofErr w:type="spellStart"/>
-      <w:proofErr w:type="gramStart"/>
-      <w:r>
-        <w:rPr>
-          <w:rFonts w:cs="Times New Roman"/>
-          <w:szCs w:val="24"/>
-          <w:lang w:val="en-GB"/>
-        </w:rPr>
-        <w:t>energética</w:t>
-      </w:r>
-      <w:proofErr w:type="spellEnd"/>
-      <w:r>
-        <w:rPr>
-          <w:rFonts w:cs="Times New Roman"/>
-          <w:szCs w:val="24"/>
-          <w:lang w:val="en-GB"/>
-        </w:rPr>
-        <w:t>;</w:t>
-      </w:r>
-      <w:proofErr w:type="gramEnd"/>
-    </w:p>
-    <w:p>
-      <w:pPr>
-        <w:pStyle w:val="PargrafodaLista"/>
+        <w:spacing w:line="360" w:lineRule="auto"/>
+        <w:ind w:left="426"/>
+        <w:rPr>
+          <w:rFonts w:ascii="Times New Roman" w:hAnsi="Times New Roman" w:cs="Times New Roman"/>
+          <w:sz w:val="24"/>
+          <w:szCs w:val="24"/>
+        </w:rPr>
+      </w:pPr>
+      <w:r>
+        <w:rPr>
+          <w:rFonts w:ascii="Times New Roman" w:hAnsi="Times New Roman" w:cs="Times New Roman"/>
+          <w:sz w:val="24"/>
+          <w:szCs w:val="24"/>
+        </w:rPr>
+        <w:t>Energy efficiency;</w:t>
+      </w:r>
+    </w:p>
+    <w:p>
+      <w:pPr>
+        <w:pStyle w:val="SemEspaamento"/>
         <w:numPr>
           <w:ilvl w:val="0"/>
-          <w:numId w:val="5"/>
+          <w:numId w:val="24"/>
         </w:numPr>
-        <w:rPr>
-          <w:rFonts w:cs="Times New Roman"/>
-          <w:szCs w:val="24"/>
-          <w:lang w:val="en-GB"/>
-        </w:rPr>
-      </w:pPr>
-      <w:proofErr w:type="spellStart"/>
-      <w:proofErr w:type="gramStart"/>
-      <w:r>
-        <w:rPr>
-          <w:rFonts w:cs="Times New Roman"/>
-          <w:szCs w:val="24"/>
-          <w:lang w:val="en-GB"/>
-        </w:rPr>
-        <w:t>Sustentabilidade</w:t>
-      </w:r>
-      <w:proofErr w:type="spellEnd"/>
-      <w:r>
-        <w:rPr>
-          <w:rFonts w:cs="Times New Roman"/>
-          <w:szCs w:val="24"/>
-          <w:lang w:val="en-GB"/>
-        </w:rPr>
-        <w:t>;</w:t>
-      </w:r>
-      <w:proofErr w:type="gramEnd"/>
-    </w:p>
-    <w:p>
-      <w:pPr>
-        <w:pStyle w:val="PargrafodaLista"/>
+        <w:spacing w:line="360" w:lineRule="auto"/>
+        <w:ind w:left="426"/>
+        <w:rPr>
+          <w:rFonts w:ascii="Times New Roman" w:hAnsi="Times New Roman" w:cs="Times New Roman"/>
+          <w:sz w:val="24"/>
+          <w:szCs w:val="24"/>
+        </w:rPr>
+      </w:pPr>
+      <w:r>
+        <w:rPr>
+          <w:rFonts w:ascii="Times New Roman" w:hAnsi="Times New Roman" w:cs="Times New Roman"/>
+          <w:sz w:val="24"/>
+          <w:szCs w:val="24"/>
+        </w:rPr>
+        <w:t>Sustainability;</w:t>
+      </w:r>
+    </w:p>
+    <w:p>
+      <w:pPr>
+        <w:pStyle w:val="SemEspaamento"/>
         <w:numPr>
           <w:ilvl w:val="0"/>
-          <w:numId w:val="5"/>
+          <w:numId w:val="24"/>
         </w:numPr>
-        <w:rPr>
-          <w:rFonts w:cs="Times New Roman"/>
-          <w:szCs w:val="24"/>
-          <w:lang w:val="en-GB"/>
-        </w:rPr>
-      </w:pPr>
-      <w:proofErr w:type="spellStart"/>
-      <w:r>
-        <w:rPr>
-          <w:rFonts w:cs="Times New Roman"/>
-          <w:szCs w:val="24"/>
-          <w:lang w:val="en-GB"/>
-        </w:rPr>
-        <w:t>Sensores</w:t>
-      </w:r>
-      <w:proofErr w:type="spellEnd"/>
-      <w:r>
-        <w:rPr>
-          <w:rFonts w:cs="Times New Roman"/>
-          <w:szCs w:val="24"/>
-          <w:lang w:val="en-GB"/>
-        </w:rPr>
-        <w:t xml:space="preserve"> de </w:t>
-      </w:r>
-      <w:proofErr w:type="spellStart"/>
-      <w:proofErr w:type="gramStart"/>
-      <w:r>
-        <w:rPr>
-          <w:rFonts w:cs="Times New Roman"/>
-          <w:szCs w:val="24"/>
-          <w:lang w:val="en-GB"/>
-        </w:rPr>
-        <w:t>consumo</w:t>
-      </w:r>
-      <w:proofErr w:type="spellEnd"/>
-      <w:r>
-        <w:rPr>
-          <w:rFonts w:cs="Times New Roman"/>
-          <w:szCs w:val="24"/>
-          <w:lang w:val="en-GB"/>
-        </w:rPr>
-        <w:t>;</w:t>
-      </w:r>
-      <w:proofErr w:type="gramEnd"/>
-    </w:p>
-    <w:p>
-      <w:pPr>
-        <w:pStyle w:val="PargrafodaLista"/>
+        <w:spacing w:line="360" w:lineRule="auto"/>
+        <w:ind w:left="426"/>
+        <w:rPr>
+          <w:rFonts w:ascii="Times New Roman" w:hAnsi="Times New Roman" w:cs="Times New Roman"/>
+          <w:sz w:val="24"/>
+          <w:szCs w:val="24"/>
+        </w:rPr>
+      </w:pPr>
+      <w:r>
+        <w:rPr>
+          <w:rFonts w:ascii="Times New Roman" w:hAnsi="Times New Roman" w:cs="Times New Roman"/>
+          <w:sz w:val="24"/>
+          <w:szCs w:val="24"/>
+        </w:rPr>
+        <w:t>Consumption sensors;</w:t>
+      </w:r>
+    </w:p>
+    <w:p>
+      <w:pPr>
+        <w:pStyle w:val="SemEspaamento"/>
         <w:numPr>
           <w:ilvl w:val="0"/>
-          <w:numId w:val="5"/>
+          <w:numId w:val="24"/>
         </w:numPr>
-        <w:rPr>
-          <w:rFonts w:cs="Times New Roman"/>
-          <w:szCs w:val="24"/>
-          <w:lang w:val="en-GB"/>
-        </w:rPr>
-      </w:pPr>
-      <w:r>
-        <w:rPr>
-          <w:rFonts w:cs="Times New Roman"/>
-          <w:szCs w:val="24"/>
-          <w:lang w:val="en-GB"/>
-        </w:rPr>
-        <w:t xml:space="preserve">Internet das </w:t>
-      </w:r>
-      <w:proofErr w:type="spellStart"/>
-      <w:r>
-        <w:rPr>
-          <w:rFonts w:cs="Times New Roman"/>
-          <w:szCs w:val="24"/>
-          <w:lang w:val="en-GB"/>
-        </w:rPr>
-        <w:t>Coisas</w:t>
-      </w:r>
-      <w:proofErr w:type="spellEnd"/>
-      <w:r>
-        <w:rPr>
-          <w:rFonts w:cs="Times New Roman"/>
-          <w:szCs w:val="24"/>
-          <w:lang w:val="en-GB"/>
-        </w:rPr>
-        <w:t xml:space="preserve"> (</w:t>
-      </w:r>
-      <w:proofErr w:type="spellStart"/>
-      <w:r>
-        <w:rPr>
-          <w:rFonts w:cs="Times New Roman"/>
-          <w:szCs w:val="24"/>
-          <w:lang w:val="en-GB"/>
-        </w:rPr>
-        <w:t>IdC</w:t>
-      </w:r>
-      <w:proofErr w:type="spellEnd"/>
-      <w:proofErr w:type="gramStart"/>
-      <w:r>
-        <w:rPr>
-          <w:rFonts w:cs="Times New Roman"/>
-          <w:szCs w:val="24"/>
-          <w:lang w:val="en-GB"/>
-        </w:rPr>
-        <w:t>);</w:t>
-      </w:r>
-      <w:proofErr w:type="gramEnd"/>
-    </w:p>
-    <w:p>
-      <w:pPr>
-        <w:pStyle w:val="PargrafodaLista"/>
+        <w:spacing w:line="360" w:lineRule="auto"/>
+        <w:ind w:left="426"/>
+        <w:rPr>
+          <w:rFonts w:ascii="Times New Roman" w:hAnsi="Times New Roman" w:cs="Times New Roman"/>
+          <w:sz w:val="24"/>
+          <w:szCs w:val="24"/>
+        </w:rPr>
+      </w:pPr>
+      <w:r>
+        <w:rPr>
+          <w:rFonts w:ascii="Times New Roman" w:hAnsi="Times New Roman" w:cs="Times New Roman"/>
+          <w:sz w:val="24"/>
+          <w:szCs w:val="24"/>
+        </w:rPr>
+        <w:t>Internet of Things (IoT);</w:t>
+      </w:r>
+    </w:p>
+    <w:p>
+      <w:pPr>
+        <w:pStyle w:val="SemEspaamento"/>
         <w:numPr>
           <w:ilvl w:val="0"/>
-          <w:numId w:val="5"/>
+          <w:numId w:val="24"/>
         </w:numPr>
-        <w:rPr>
-          <w:rFonts w:cs="Times New Roman"/>
-          <w:szCs w:val="24"/>
-          <w:lang w:val="en-GB"/>
-        </w:rPr>
-      </w:pPr>
-      <w:proofErr w:type="spellStart"/>
-      <w:r>
-        <w:rPr>
-          <w:rFonts w:cs="Times New Roman"/>
-          <w:szCs w:val="24"/>
-          <w:lang w:val="en-GB"/>
-        </w:rPr>
-        <w:t>Análise</w:t>
-      </w:r>
-      <w:proofErr w:type="spellEnd"/>
-      <w:r>
-        <w:rPr>
-          <w:rFonts w:cs="Times New Roman"/>
-          <w:szCs w:val="24"/>
-          <w:lang w:val="en-GB"/>
-        </w:rPr>
-        <w:t xml:space="preserve"> de </w:t>
-      </w:r>
-      <w:proofErr w:type="gramStart"/>
-      <w:r>
-        <w:rPr>
-          <w:rFonts w:cs="Times New Roman"/>
-          <w:szCs w:val="24"/>
-          <w:lang w:val="en-GB"/>
-        </w:rPr>
-        <w:t>dados;</w:t>
-      </w:r>
-      <w:proofErr w:type="gramEnd"/>
-    </w:p>
-    <w:p>
-      <w:pPr>
-        <w:pStyle w:val="PargrafodaLista"/>
+        <w:spacing w:line="360" w:lineRule="auto"/>
+        <w:ind w:left="426"/>
+        <w:rPr>
+          <w:rFonts w:ascii="Times New Roman" w:hAnsi="Times New Roman" w:cs="Times New Roman"/>
+          <w:sz w:val="24"/>
+          <w:szCs w:val="24"/>
+        </w:rPr>
+      </w:pPr>
+      <w:r>
+        <w:rPr>
+          <w:rFonts w:ascii="Times New Roman" w:hAnsi="Times New Roman" w:cs="Times New Roman"/>
+          <w:sz w:val="24"/>
+          <w:szCs w:val="24"/>
+        </w:rPr>
+        <w:t>Data analysis;</w:t>
+      </w:r>
+    </w:p>
+    <w:p>
+      <w:pPr>
+        <w:pStyle w:val="SemEspaamento"/>
         <w:numPr>
           <w:ilvl w:val="0"/>
-          <w:numId w:val="5"/>
+          <w:numId w:val="24"/>
         </w:numPr>
-        <w:rPr>
-          <w:rFonts w:cs="Times New Roman"/>
-          <w:szCs w:val="24"/>
-          <w:lang w:val="en-GB"/>
-        </w:rPr>
-      </w:pPr>
-      <w:proofErr w:type="spellStart"/>
-      <w:r>
-        <w:rPr>
-          <w:rFonts w:cs="Times New Roman"/>
-          <w:szCs w:val="24"/>
-          <w:lang w:val="en-GB"/>
-        </w:rPr>
-        <w:t>Controlo</w:t>
-      </w:r>
-      <w:proofErr w:type="spellEnd"/>
-      <w:r>
-        <w:rPr>
-          <w:rFonts w:cs="Times New Roman"/>
-          <w:szCs w:val="24"/>
-          <w:lang w:val="en-GB"/>
-        </w:rPr>
-        <w:t xml:space="preserve"> </w:t>
-      </w:r>
-      <w:proofErr w:type="spellStart"/>
-      <w:proofErr w:type="gramStart"/>
-      <w:r>
-        <w:rPr>
-          <w:rFonts w:cs="Times New Roman"/>
-          <w:szCs w:val="24"/>
-          <w:lang w:val="en-GB"/>
-        </w:rPr>
-        <w:t>remoto</w:t>
-      </w:r>
-      <w:proofErr w:type="spellEnd"/>
-      <w:r>
-        <w:rPr>
-          <w:rFonts w:cs="Times New Roman"/>
-          <w:szCs w:val="24"/>
-          <w:lang w:val="en-GB"/>
-        </w:rPr>
-        <w:t>;</w:t>
-      </w:r>
-      <w:proofErr w:type="gramEnd"/>
-    </w:p>
-    <w:p>
-      <w:pPr>
-        <w:pStyle w:val="PargrafodaLista"/>
+        <w:spacing w:line="360" w:lineRule="auto"/>
+        <w:ind w:left="426"/>
+        <w:rPr>
+          <w:rFonts w:ascii="Times New Roman" w:hAnsi="Times New Roman" w:cs="Times New Roman"/>
+          <w:sz w:val="24"/>
+          <w:szCs w:val="24"/>
+        </w:rPr>
+      </w:pPr>
+      <w:r>
+        <w:rPr>
+          <w:rFonts w:ascii="Times New Roman" w:hAnsi="Times New Roman" w:cs="Times New Roman"/>
+          <w:sz w:val="24"/>
+          <w:szCs w:val="24"/>
+        </w:rPr>
+        <w:t>Remote Control;</w:t>
+      </w:r>
+    </w:p>
+    <w:p>
+      <w:pPr>
+        <w:pStyle w:val="SemEspaamento"/>
         <w:numPr>
           <w:ilvl w:val="0"/>
-          <w:numId w:val="5"/>
+          <w:numId w:val="24"/>
         </w:numPr>
-        <w:rPr>
-          <w:rFonts w:cs="Times New Roman"/>
-          <w:szCs w:val="24"/>
-          <w:lang w:val="en-GB"/>
-        </w:rPr>
-      </w:pPr>
-      <w:proofErr w:type="spellStart"/>
-      <w:r>
-        <w:rPr>
-          <w:rFonts w:cs="Times New Roman"/>
-          <w:szCs w:val="24"/>
-          <w:lang w:val="en-GB"/>
-        </w:rPr>
-        <w:t>Medição</w:t>
-      </w:r>
-      <w:proofErr w:type="spellEnd"/>
-      <w:r>
-        <w:rPr>
-          <w:rFonts w:cs="Times New Roman"/>
-          <w:szCs w:val="24"/>
-          <w:lang w:val="en-GB"/>
-        </w:rPr>
-        <w:t xml:space="preserve"> </w:t>
-      </w:r>
-      <w:proofErr w:type="spellStart"/>
-      <w:proofErr w:type="gramStart"/>
-      <w:r>
-        <w:rPr>
-          <w:rFonts w:cs="Times New Roman"/>
-          <w:szCs w:val="24"/>
-          <w:lang w:val="en-GB"/>
-        </w:rPr>
-        <w:t>inteligente</w:t>
-      </w:r>
-      <w:proofErr w:type="spellEnd"/>
-      <w:r>
-        <w:rPr>
-          <w:rFonts w:cs="Times New Roman"/>
-          <w:szCs w:val="24"/>
-          <w:lang w:val="en-GB"/>
-        </w:rPr>
-        <w:t>;</w:t>
-      </w:r>
-      <w:proofErr w:type="gramEnd"/>
-    </w:p>
-    <w:p>
-      <w:pPr>
-        <w:pStyle w:val="PargrafodaLista"/>
+        <w:spacing w:line="360" w:lineRule="auto"/>
+        <w:ind w:left="426"/>
+        <w:rPr>
+          <w:rFonts w:ascii="Times New Roman" w:hAnsi="Times New Roman" w:cs="Times New Roman"/>
+          <w:sz w:val="24"/>
+          <w:szCs w:val="24"/>
+        </w:rPr>
+      </w:pPr>
+      <w:r>
+        <w:rPr>
+          <w:rFonts w:ascii="Times New Roman" w:hAnsi="Times New Roman" w:cs="Times New Roman"/>
+          <w:sz w:val="24"/>
+          <w:szCs w:val="24"/>
+        </w:rPr>
+        <w:t>Smart measurement;</w:t>
+      </w:r>
+    </w:p>
+    <w:p>
+      <w:pPr>
+        <w:pStyle w:val="SemEspaamento"/>
         <w:numPr>
           <w:ilvl w:val="0"/>
-          <w:numId w:val="5"/>
+          <w:numId w:val="24"/>
         </w:numPr>
-        <w:rPr>
-          <w:rFonts w:cs="Times New Roman"/>
-          <w:szCs w:val="24"/>
-          <w:lang w:val="en-GB"/>
-        </w:rPr>
-      </w:pPr>
-      <w:proofErr w:type="spellStart"/>
-      <w:r>
-        <w:rPr>
-          <w:rFonts w:cs="Times New Roman"/>
-          <w:szCs w:val="24"/>
-          <w:lang w:val="en-GB"/>
-        </w:rPr>
-        <w:t>Redução</w:t>
-      </w:r>
-      <w:proofErr w:type="spellEnd"/>
-      <w:r>
-        <w:rPr>
-          <w:rFonts w:cs="Times New Roman"/>
-          <w:szCs w:val="24"/>
-          <w:lang w:val="en-GB"/>
-        </w:rPr>
-        <w:t xml:space="preserve"> de </w:t>
-      </w:r>
-      <w:proofErr w:type="spellStart"/>
-      <w:proofErr w:type="gramStart"/>
-      <w:r>
-        <w:rPr>
-          <w:rFonts w:cs="Times New Roman"/>
-          <w:szCs w:val="24"/>
-          <w:lang w:val="en-GB"/>
-        </w:rPr>
-        <w:t>desperdício</w:t>
-      </w:r>
-      <w:proofErr w:type="spellEnd"/>
-      <w:r>
-        <w:rPr>
-          <w:rFonts w:cs="Times New Roman"/>
-          <w:szCs w:val="24"/>
-          <w:lang w:val="en-GB"/>
-        </w:rPr>
-        <w:t>;</w:t>
-      </w:r>
-      <w:proofErr w:type="gramEnd"/>
-    </w:p>
-    <w:p>
-      <w:pPr>
-        <w:pStyle w:val="PargrafodaLista"/>
+        <w:spacing w:line="360" w:lineRule="auto"/>
+        <w:ind w:left="426"/>
+        <w:rPr>
+          <w:rFonts w:ascii="Times New Roman" w:hAnsi="Times New Roman" w:cs="Times New Roman"/>
+          <w:sz w:val="24"/>
+          <w:szCs w:val="24"/>
+        </w:rPr>
+      </w:pPr>
+      <w:r>
+        <w:rPr>
+          <w:rFonts w:ascii="Times New Roman" w:hAnsi="Times New Roman" w:cs="Times New Roman"/>
+          <w:sz w:val="24"/>
+          <w:szCs w:val="24"/>
+        </w:rPr>
+        <w:t>Waste reduction;</w:t>
+      </w:r>
+    </w:p>
+    <w:p>
+      <w:pPr>
+        <w:pStyle w:val="SemEspaamento"/>
         <w:numPr>
           <w:ilvl w:val="0"/>
-          <w:numId w:val="5"/>
+          <w:numId w:val="24"/>
         </w:numPr>
-        <w:rPr>
-          <w:rFonts w:cs="Times New Roman"/>
-          <w:szCs w:val="24"/>
-          <w:lang w:val="en-GB"/>
-        </w:rPr>
-      </w:pPr>
-      <w:proofErr w:type="spellStart"/>
-      <w:r>
-        <w:rPr>
-          <w:rFonts w:cs="Times New Roman"/>
-          <w:szCs w:val="24"/>
-          <w:lang w:val="en-GB"/>
-        </w:rPr>
-        <w:t>Automação</w:t>
-      </w:r>
-      <w:proofErr w:type="spellEnd"/>
-      <w:r>
-        <w:rPr>
-          <w:rFonts w:cs="Times New Roman"/>
-          <w:szCs w:val="24"/>
-          <w:lang w:val="en-GB"/>
-        </w:rPr>
-        <w:t xml:space="preserve"> </w:t>
-      </w:r>
-      <w:proofErr w:type="spellStart"/>
-      <w:proofErr w:type="gramStart"/>
-      <w:r>
-        <w:rPr>
-          <w:rFonts w:cs="Times New Roman"/>
-          <w:szCs w:val="24"/>
-          <w:lang w:val="en-GB"/>
-        </w:rPr>
-        <w:t>residencial</w:t>
-      </w:r>
-      <w:proofErr w:type="spellEnd"/>
-      <w:r>
-        <w:rPr>
-          <w:rFonts w:cs="Times New Roman"/>
-          <w:szCs w:val="24"/>
-          <w:lang w:val="en-GB"/>
-        </w:rPr>
-        <w:t>;</w:t>
-      </w:r>
-      <w:proofErr w:type="gramEnd"/>
-    </w:p>
-    <w:p>
-      <w:pPr>
-        <w:pStyle w:val="PargrafodaLista"/>
+        <w:spacing w:line="360" w:lineRule="auto"/>
+        <w:ind w:left="426"/>
+        <w:rPr>
+          <w:rFonts w:ascii="Times New Roman" w:hAnsi="Times New Roman" w:cs="Times New Roman"/>
+          <w:sz w:val="24"/>
+          <w:szCs w:val="24"/>
+        </w:rPr>
+      </w:pPr>
+      <w:r>
+        <w:rPr>
+          <w:rFonts w:ascii="Times New Roman" w:hAnsi="Times New Roman" w:cs="Times New Roman"/>
+          <w:sz w:val="24"/>
+          <w:szCs w:val="24"/>
+        </w:rPr>
+        <w:t>Home automation;</w:t>
+      </w:r>
+    </w:p>
+    <w:p>
+      <w:pPr>
+        <w:pStyle w:val="SemEspaamento"/>
         <w:numPr>
           <w:ilvl w:val="0"/>
-          <w:numId w:val="5"/>
+          <w:numId w:val="24"/>
         </w:numPr>
-        <w:rPr>
-          <w:rFonts w:cs="Times New Roman"/>
-          <w:szCs w:val="24"/>
-          <w:lang w:val="en-GB"/>
-        </w:rPr>
-      </w:pPr>
-      <w:proofErr w:type="spellStart"/>
-      <w:r>
-        <w:rPr>
-          <w:rFonts w:cs="Times New Roman"/>
-          <w:szCs w:val="24"/>
-          <w:lang w:val="en-GB"/>
-        </w:rPr>
-        <w:t>Eficiência</w:t>
-      </w:r>
-      <w:proofErr w:type="spellEnd"/>
-      <w:r>
-        <w:rPr>
-          <w:rFonts w:cs="Times New Roman"/>
-          <w:szCs w:val="24"/>
-          <w:lang w:val="en-GB"/>
-        </w:rPr>
-        <w:t xml:space="preserve"> </w:t>
-      </w:r>
-      <w:proofErr w:type="spellStart"/>
-      <w:proofErr w:type="gramStart"/>
-      <w:r>
-        <w:rPr>
-          <w:rFonts w:cs="Times New Roman"/>
-          <w:szCs w:val="24"/>
-          <w:lang w:val="en-GB"/>
-        </w:rPr>
-        <w:t>hídrica</w:t>
-      </w:r>
-      <w:proofErr w:type="spellEnd"/>
-      <w:r>
-        <w:rPr>
-          <w:rFonts w:cs="Times New Roman"/>
-          <w:szCs w:val="24"/>
-          <w:lang w:val="en-GB"/>
-        </w:rPr>
-        <w:t>;</w:t>
-      </w:r>
-      <w:proofErr w:type="gramEnd"/>
-    </w:p>
-    <w:p>
-      <w:pPr>
-        <w:pStyle w:val="PargrafodaLista"/>
+        <w:spacing w:line="360" w:lineRule="auto"/>
+        <w:ind w:left="426"/>
+        <w:rPr>
+          <w:rFonts w:ascii="Times New Roman" w:hAnsi="Times New Roman" w:cs="Times New Roman"/>
+          <w:sz w:val="24"/>
+          <w:szCs w:val="24"/>
+        </w:rPr>
+      </w:pPr>
+      <w:r>
+        <w:rPr>
+          <w:rFonts w:ascii="Times New Roman" w:hAnsi="Times New Roman" w:cs="Times New Roman"/>
+          <w:sz w:val="24"/>
+          <w:szCs w:val="24"/>
+        </w:rPr>
+        <w:t>Water efficiency;</w:t>
+      </w:r>
+    </w:p>
+    <w:p>
+      <w:pPr>
+        <w:pStyle w:val="SemEspaamento"/>
         <w:numPr>
           <w:ilvl w:val="0"/>
-          <w:numId w:val="5"/>
+          <w:numId w:val="24"/>
         </w:numPr>
-        <w:rPr>
-          <w:rFonts w:cs="Times New Roman"/>
-          <w:szCs w:val="24"/>
-          <w:lang w:val="en-GB"/>
-        </w:rPr>
-      </w:pPr>
-      <w:proofErr w:type="spellStart"/>
-      <w:r>
-        <w:rPr>
-          <w:rFonts w:cs="Times New Roman"/>
-          <w:szCs w:val="24"/>
-          <w:lang w:val="en-GB"/>
-        </w:rPr>
-        <w:t>Sensores</w:t>
-      </w:r>
-      <w:proofErr w:type="spellEnd"/>
-      <w:r>
-        <w:rPr>
-          <w:rFonts w:cs="Times New Roman"/>
-          <w:szCs w:val="24"/>
-          <w:lang w:val="en-GB"/>
-        </w:rPr>
-        <w:t xml:space="preserve"> </w:t>
-      </w:r>
-      <w:proofErr w:type="spellStart"/>
-      <w:proofErr w:type="gramStart"/>
-      <w:r>
-        <w:rPr>
-          <w:rFonts w:cs="Times New Roman"/>
-          <w:szCs w:val="24"/>
-          <w:lang w:val="en-GB"/>
-        </w:rPr>
-        <w:t>inteligentes</w:t>
-      </w:r>
-      <w:proofErr w:type="spellEnd"/>
-      <w:r>
-        <w:rPr>
-          <w:rFonts w:cs="Times New Roman"/>
-          <w:szCs w:val="24"/>
-          <w:lang w:val="en-GB"/>
-        </w:rPr>
-        <w:t>;</w:t>
-      </w:r>
-      <w:proofErr w:type="gramEnd"/>
-    </w:p>
-    <w:p>
-      <w:pPr>
-        <w:pStyle w:val="PargrafodaLista"/>
+        <w:spacing w:line="360" w:lineRule="auto"/>
+        <w:ind w:left="426"/>
+        <w:rPr>
+          <w:rFonts w:ascii="Times New Roman" w:hAnsi="Times New Roman" w:cs="Times New Roman"/>
+          <w:sz w:val="24"/>
+          <w:szCs w:val="24"/>
+        </w:rPr>
+      </w:pPr>
+      <w:r>
+        <w:rPr>
+          <w:rFonts w:ascii="Times New Roman" w:hAnsi="Times New Roman" w:cs="Times New Roman"/>
+          <w:sz w:val="24"/>
+          <w:szCs w:val="24"/>
+        </w:rPr>
+        <w:t>Smart sensors;</w:t>
+      </w:r>
+    </w:p>
+    <w:p>
+      <w:pPr>
+        <w:pStyle w:val="SemEspaamento"/>
         <w:numPr>
           <w:ilvl w:val="0"/>
-          <w:numId w:val="5"/>
+          <w:numId w:val="24"/>
         </w:numPr>
-        <w:rPr>
-          <w:rFonts w:cs="Times New Roman"/>
-          <w:szCs w:val="24"/>
-          <w:lang w:val="en-GB"/>
-        </w:rPr>
-      </w:pPr>
-      <w:r>
-        <w:rPr>
-          <w:rFonts w:cs="Times New Roman"/>
-          <w:szCs w:val="24"/>
-          <w:lang w:val="en-GB"/>
-        </w:rPr>
-        <w:t xml:space="preserve">Uso </w:t>
-      </w:r>
-      <w:proofErr w:type="spellStart"/>
-      <w:r>
-        <w:rPr>
-          <w:rFonts w:cs="Times New Roman"/>
-          <w:szCs w:val="24"/>
-          <w:lang w:val="en-GB"/>
-        </w:rPr>
-        <w:t>racional</w:t>
-      </w:r>
-      <w:proofErr w:type="spellEnd"/>
-      <w:r>
-        <w:rPr>
-          <w:rFonts w:cs="Times New Roman"/>
-          <w:szCs w:val="24"/>
-          <w:lang w:val="en-GB"/>
-        </w:rPr>
-        <w:t xml:space="preserve"> de </w:t>
-      </w:r>
-      <w:proofErr w:type="spellStart"/>
-      <w:proofErr w:type="gramStart"/>
-      <w:r>
-        <w:rPr>
-          <w:rFonts w:cs="Times New Roman"/>
-          <w:szCs w:val="24"/>
-          <w:lang w:val="en-GB"/>
-        </w:rPr>
-        <w:t>recursos</w:t>
-      </w:r>
-      <w:proofErr w:type="spellEnd"/>
-      <w:r>
-        <w:rPr>
-          <w:rFonts w:cs="Times New Roman"/>
-          <w:szCs w:val="24"/>
-          <w:lang w:val="en-GB"/>
-        </w:rPr>
-        <w:t>;</w:t>
-      </w:r>
-      <w:proofErr w:type="gramEnd"/>
-    </w:p>
-    <w:p>
-      <w:pPr>
-        <w:pStyle w:val="PargrafodaLista"/>
+        <w:spacing w:line="360" w:lineRule="auto"/>
+        <w:ind w:left="426"/>
+        <w:rPr>
+          <w:rFonts w:ascii="Times New Roman" w:hAnsi="Times New Roman" w:cs="Times New Roman"/>
+          <w:sz w:val="24"/>
+          <w:szCs w:val="24"/>
+        </w:rPr>
+      </w:pPr>
+      <w:r>
+        <w:rPr>
+          <w:rFonts w:ascii="Times New Roman" w:hAnsi="Times New Roman" w:cs="Times New Roman"/>
+          <w:sz w:val="24"/>
+          <w:szCs w:val="24"/>
+        </w:rPr>
+        <w:t>Rational use of resources;</w:t>
+      </w:r>
+    </w:p>
+    <w:p>
+      <w:pPr>
+        <w:pStyle w:val="SemEspaamento"/>
         <w:numPr>
           <w:ilvl w:val="0"/>
-          <w:numId w:val="5"/>
+          <w:numId w:val="24"/>
         </w:numPr>
-        <w:rPr>
-          <w:rFonts w:cs="Times New Roman"/>
-          <w:szCs w:val="24"/>
-          <w:lang w:val="en-GB"/>
-        </w:rPr>
-      </w:pPr>
-      <w:proofErr w:type="spellStart"/>
-      <w:r>
-        <w:rPr>
-          <w:rFonts w:cs="Times New Roman"/>
-          <w:szCs w:val="24"/>
-          <w:lang w:val="en-GB"/>
-        </w:rPr>
-        <w:t>Consumo</w:t>
-      </w:r>
-      <w:proofErr w:type="spellEnd"/>
-      <w:r>
-        <w:rPr>
-          <w:rFonts w:cs="Times New Roman"/>
-          <w:szCs w:val="24"/>
-          <w:lang w:val="en-GB"/>
-        </w:rPr>
-        <w:t xml:space="preserve"> </w:t>
-      </w:r>
-      <w:proofErr w:type="spellStart"/>
-      <w:proofErr w:type="gramStart"/>
-      <w:r>
-        <w:rPr>
-          <w:rFonts w:cs="Times New Roman"/>
-          <w:szCs w:val="24"/>
-          <w:lang w:val="en-GB"/>
-        </w:rPr>
-        <w:t>sustentável</w:t>
-      </w:r>
-      <w:proofErr w:type="spellEnd"/>
-      <w:r>
-        <w:rPr>
-          <w:rFonts w:cs="Times New Roman"/>
-          <w:szCs w:val="24"/>
-          <w:lang w:val="en-GB"/>
-        </w:rPr>
-        <w:t>;</w:t>
-      </w:r>
-      <w:proofErr w:type="gramEnd"/>
-    </w:p>
-    <w:p>
-      <w:pPr>
-        <w:pStyle w:val="PargrafodaLista"/>
+        <w:spacing w:line="360" w:lineRule="auto"/>
+        <w:ind w:left="426"/>
+        <w:rPr>
+          <w:rFonts w:ascii="Times New Roman" w:hAnsi="Times New Roman" w:cs="Times New Roman"/>
+          <w:sz w:val="24"/>
+          <w:szCs w:val="24"/>
+        </w:rPr>
+      </w:pPr>
+      <w:r>
+        <w:rPr>
+          <w:rFonts w:ascii="Times New Roman" w:hAnsi="Times New Roman" w:cs="Times New Roman"/>
+          <w:sz w:val="24"/>
+          <w:szCs w:val="24"/>
+        </w:rPr>
+        <w:t>Sustainable consumption;</w:t>
+      </w:r>
+    </w:p>
+    <w:p>
+      <w:pPr>
+        <w:pStyle w:val="SemEspaamento"/>
         <w:numPr>
           <w:ilvl w:val="0"/>
-          <w:numId w:val="5"/>
+          <w:numId w:val="24"/>
         </w:numPr>
-        <w:rPr>
-          <w:rFonts w:cs="Times New Roman"/>
-          <w:szCs w:val="24"/>
-          <w:lang w:val="en-GB"/>
-        </w:rPr>
-      </w:pPr>
-      <w:proofErr w:type="spellStart"/>
-      <w:r>
-        <w:rPr>
-          <w:rFonts w:cs="Times New Roman"/>
-          <w:szCs w:val="24"/>
-          <w:lang w:val="en-GB"/>
-        </w:rPr>
-        <w:t>Gestão</w:t>
-      </w:r>
-      <w:proofErr w:type="spellEnd"/>
-      <w:r>
-        <w:rPr>
-          <w:rFonts w:cs="Times New Roman"/>
-          <w:szCs w:val="24"/>
-          <w:lang w:val="en-GB"/>
-        </w:rPr>
-        <w:t xml:space="preserve"> </w:t>
-      </w:r>
-      <w:proofErr w:type="spellStart"/>
-      <w:proofErr w:type="gramStart"/>
-      <w:r>
-        <w:rPr>
-          <w:rFonts w:cs="Times New Roman"/>
-          <w:szCs w:val="24"/>
-          <w:lang w:val="en-GB"/>
-        </w:rPr>
-        <w:t>eficiente</w:t>
-      </w:r>
-      <w:proofErr w:type="spellEnd"/>
-      <w:r>
-        <w:rPr>
-          <w:rFonts w:cs="Times New Roman"/>
-          <w:szCs w:val="24"/>
-          <w:lang w:val="en-GB"/>
-        </w:rPr>
-        <w:t>;</w:t>
-      </w:r>
-      <w:proofErr w:type="gramEnd"/>
-    </w:p>
-    <w:p>
-      <w:pPr>
-        <w:pStyle w:val="PargrafodaLista"/>
+        <w:spacing w:line="360" w:lineRule="auto"/>
+        <w:ind w:left="426"/>
+        <w:rPr>
+          <w:rFonts w:ascii="Times New Roman" w:hAnsi="Times New Roman" w:cs="Times New Roman"/>
+          <w:sz w:val="24"/>
+          <w:szCs w:val="24"/>
+        </w:rPr>
+      </w:pPr>
+      <w:r>
+        <w:rPr>
+          <w:rFonts w:ascii="Times New Roman" w:hAnsi="Times New Roman" w:cs="Times New Roman"/>
+          <w:sz w:val="24"/>
+          <w:szCs w:val="24"/>
+        </w:rPr>
+        <w:t>Efficient management;</w:t>
+      </w:r>
+    </w:p>
+    <w:p>
+      <w:pPr>
+        <w:pStyle w:val="SemEspaamento"/>
         <w:numPr>
           <w:ilvl w:val="0"/>
-          <w:numId w:val="5"/>
+          <w:numId w:val="24"/>
         </w:numPr>
-        <w:rPr>
-          <w:rFonts w:cs="Times New Roman"/>
-          <w:szCs w:val="24"/>
-          <w:lang w:val="en-GB"/>
-        </w:rPr>
-      </w:pPr>
-      <w:proofErr w:type="spellStart"/>
-      <w:r>
-        <w:rPr>
-          <w:rFonts w:cs="Times New Roman"/>
-          <w:szCs w:val="24"/>
-          <w:lang w:val="en-GB"/>
-        </w:rPr>
-        <w:t>Tecnologias</w:t>
-      </w:r>
-      <w:proofErr w:type="spellEnd"/>
-      <w:r>
-        <w:rPr>
-          <w:rFonts w:cs="Times New Roman"/>
-          <w:szCs w:val="24"/>
-          <w:lang w:val="en-GB"/>
-        </w:rPr>
-        <w:t xml:space="preserve"> </w:t>
-      </w:r>
-      <w:proofErr w:type="spellStart"/>
-      <w:proofErr w:type="gramStart"/>
-      <w:r>
-        <w:rPr>
-          <w:rFonts w:cs="Times New Roman"/>
-          <w:szCs w:val="24"/>
-          <w:lang w:val="en-GB"/>
-        </w:rPr>
-        <w:t>verdes</w:t>
-      </w:r>
-      <w:proofErr w:type="spellEnd"/>
-      <w:r>
-        <w:rPr>
-          <w:rFonts w:cs="Times New Roman"/>
-          <w:szCs w:val="24"/>
-          <w:lang w:val="en-GB"/>
-        </w:rPr>
-        <w:t>;</w:t>
-      </w:r>
-      <w:proofErr w:type="gramEnd"/>
-    </w:p>
-    <w:p>
-      <w:pPr>
-        <w:pStyle w:val="PargrafodaLista"/>
+        <w:spacing w:line="360" w:lineRule="auto"/>
+        <w:ind w:left="426"/>
+        <w:rPr>
+          <w:rFonts w:ascii="Times New Roman" w:hAnsi="Times New Roman" w:cs="Times New Roman"/>
+          <w:sz w:val="24"/>
+          <w:szCs w:val="24"/>
+        </w:rPr>
+      </w:pPr>
+      <w:r>
+        <w:rPr>
+          <w:rFonts w:ascii="Times New Roman" w:hAnsi="Times New Roman" w:cs="Times New Roman"/>
+          <w:sz w:val="24"/>
+          <w:szCs w:val="24"/>
+        </w:rPr>
+        <w:t>Green technologies;</w:t>
+      </w:r>
+    </w:p>
+    <w:p>
+      <w:pPr>
+        <w:pStyle w:val="SemEspaamento"/>
         <w:numPr>
           <w:ilvl w:val="0"/>
-          <w:numId w:val="5"/>
+          <w:numId w:val="24"/>
         </w:numPr>
-        <w:rPr>
-          <w:rFonts w:cs="Times New Roman"/>
-          <w:szCs w:val="24"/>
-          <w:lang w:val="en-GB"/>
-        </w:rPr>
-      </w:pPr>
-      <w:proofErr w:type="spellStart"/>
-      <w:r>
-        <w:rPr>
-          <w:rFonts w:cs="Times New Roman"/>
-          <w:szCs w:val="24"/>
-          <w:lang w:val="en-GB"/>
-        </w:rPr>
-        <w:t>Controlo</w:t>
-      </w:r>
-      <w:proofErr w:type="spellEnd"/>
-      <w:r>
-        <w:rPr>
-          <w:rFonts w:cs="Times New Roman"/>
-          <w:szCs w:val="24"/>
-          <w:lang w:val="en-GB"/>
-        </w:rPr>
-        <w:t xml:space="preserve"> de </w:t>
-      </w:r>
-      <w:proofErr w:type="spellStart"/>
-      <w:proofErr w:type="gramStart"/>
-      <w:r>
-        <w:rPr>
-          <w:rFonts w:cs="Times New Roman"/>
-          <w:szCs w:val="24"/>
-          <w:lang w:val="en-GB"/>
-        </w:rPr>
-        <w:t>consumos</w:t>
-      </w:r>
-      <w:proofErr w:type="spellEnd"/>
-      <w:r>
-        <w:rPr>
-          <w:rFonts w:cs="Times New Roman"/>
-          <w:szCs w:val="24"/>
-          <w:lang w:val="en-GB"/>
-        </w:rPr>
-        <w:t>;</w:t>
-      </w:r>
-      <w:proofErr w:type="gramEnd"/>
-    </w:p>
-    <w:p>
-      <w:pPr>
-        <w:pStyle w:val="PargrafodaLista"/>
+        <w:spacing w:line="360" w:lineRule="auto"/>
+        <w:ind w:left="426"/>
+        <w:rPr>
+          <w:rFonts w:ascii="Times New Roman" w:hAnsi="Times New Roman" w:cs="Times New Roman"/>
+          <w:sz w:val="24"/>
+          <w:szCs w:val="24"/>
+        </w:rPr>
+      </w:pPr>
+      <w:r>
+        <w:rPr>
+          <w:rFonts w:ascii="Times New Roman" w:hAnsi="Times New Roman" w:cs="Times New Roman"/>
+          <w:sz w:val="24"/>
+          <w:szCs w:val="24"/>
+        </w:rPr>
+        <w:t>Consumption control;</w:t>
+      </w:r>
+    </w:p>
+    <w:p>
+      <w:pPr>
+        <w:pStyle w:val="SemEspaamento"/>
         <w:numPr>
           <w:ilvl w:val="0"/>
-          <w:numId w:val="5"/>
+          <w:numId w:val="24"/>
         </w:numPr>
-        <w:rPr>
-          <w:rFonts w:cs="Times New Roman"/>
-          <w:szCs w:val="24"/>
-          <w:lang w:val="en-GB"/>
-        </w:rPr>
-      </w:pPr>
-      <w:proofErr w:type="spellStart"/>
-      <w:r>
-        <w:rPr>
-          <w:rFonts w:cs="Times New Roman"/>
-          <w:szCs w:val="24"/>
-          <w:lang w:val="en-GB"/>
-        </w:rPr>
-        <w:t>Otimização</w:t>
-      </w:r>
-      <w:proofErr w:type="spellEnd"/>
-      <w:r>
-        <w:rPr>
-          <w:rFonts w:cs="Times New Roman"/>
-          <w:szCs w:val="24"/>
-          <w:lang w:val="en-GB"/>
-        </w:rPr>
-        <w:t xml:space="preserve"> de desempenho.</w:t>
-      </w:r>
-    </w:p>
-    <w:p>
-      <w:pPr>
-        <w:rPr>
-          <w:rFonts w:cs="Times New Roman"/>
-          <w:szCs w:val="24"/>
-          <w:lang w:val="en-GB"/>
-        </w:rPr>
-      </w:pPr>
-      <w:r>
-        <w:rPr>
-          <w:rFonts w:cs="Times New Roman"/>
-          <w:szCs w:val="24"/>
-          <w:lang w:val="en-GB"/>
-        </w:rPr>
+        <w:spacing w:line="360" w:lineRule="auto"/>
+        <w:ind w:left="426"/>
+      </w:pPr>
+      <w:r>
+        <w:rPr>
+          <w:rFonts w:ascii="Times New Roman" w:hAnsi="Times New Roman" w:cs="Times New Roman"/>
+          <w:sz w:val="24"/>
+          <w:szCs w:val="24"/>
+        </w:rPr>
+        <w:t>Performance optimization.</w:t>
+      </w:r>
+      <w:r>
         <w:br w:type="page"/>
       </w:r>
     </w:p>
@@ -8045,71 +7498,7 @@
           <w:sz w:val="24"/>
           <w:szCs w:val="24"/>
         </w:rPr>
-        <w:t>A Engenharia Civil está relacionada com a própria história da humanidade,</w:t>
-      </w:r>
-      <w:r>
-        <w:rPr>
-          <w:rFonts w:ascii="Times New Roman" w:hAnsi="Times New Roman" w:cs="Times New Roman"/>
-          <w:sz w:val="24"/>
-          <w:szCs w:val="24"/>
-        </w:rPr>
-        <w:t xml:space="preserve"> </w:t>
-      </w:r>
-      <w:r>
-        <w:rPr>
-          <w:rFonts w:ascii="Times New Roman" w:hAnsi="Times New Roman" w:cs="Times New Roman"/>
-          <w:sz w:val="24"/>
-          <w:szCs w:val="24"/>
-        </w:rPr>
-        <w:t>ela é responsável por desenvolver e gerar inovações que auxiliam no modo</w:t>
-      </w:r>
-      <w:r>
-        <w:rPr>
-          <w:rFonts w:ascii="Times New Roman" w:hAnsi="Times New Roman" w:cs="Times New Roman"/>
-          <w:sz w:val="24"/>
-          <w:szCs w:val="24"/>
-        </w:rPr>
-        <w:t xml:space="preserve"> </w:t>
-      </w:r>
-      <w:r>
-        <w:rPr>
-          <w:rFonts w:ascii="Times New Roman" w:hAnsi="Times New Roman" w:cs="Times New Roman"/>
-          <w:sz w:val="24"/>
-          <w:szCs w:val="24"/>
-        </w:rPr>
-        <w:t>de vida. Sendo assim, em plena era digital, a grande inovação que a engenharia</w:t>
-      </w:r>
-      <w:r>
-        <w:rPr>
-          <w:rFonts w:ascii="Times New Roman" w:hAnsi="Times New Roman" w:cs="Times New Roman"/>
-          <w:sz w:val="24"/>
-          <w:szCs w:val="24"/>
-        </w:rPr>
-        <w:t xml:space="preserve"> </w:t>
-      </w:r>
-      <w:r>
-        <w:rPr>
-          <w:rFonts w:ascii="Times New Roman" w:hAnsi="Times New Roman" w:cs="Times New Roman"/>
-          <w:sz w:val="24"/>
-          <w:szCs w:val="24"/>
-        </w:rPr>
-        <w:t>pode proporcionar, é oferecer um novo conceito em construção de edifícios:</w:t>
-      </w:r>
-      <w:r>
-        <w:rPr>
-          <w:rFonts w:ascii="Times New Roman" w:hAnsi="Times New Roman" w:cs="Times New Roman"/>
-          <w:sz w:val="24"/>
-          <w:szCs w:val="24"/>
-        </w:rPr>
-        <w:t xml:space="preserve"> </w:t>
-      </w:r>
-      <w:r>
-        <w:rPr>
-          <w:rFonts w:ascii="Times New Roman" w:hAnsi="Times New Roman" w:cs="Times New Roman"/>
-          <w:sz w:val="24"/>
-          <w:szCs w:val="24"/>
-        </w:rPr>
-        <w:t>Os Edifícios Inteligentes</w:t>
+        <w:t>A Engenharia Civil está relacionada com a própria história da humanidade, ela é responsável por desenvolver e gerar inovações que auxiliam no modo de vida. Sendo assim, em plena era digital, a grande inovação que a engenharia pode proporcionar, é oferecer um novo conceito em construção de edifícios: Os Edifícios Inteligentes</w:t>
       </w:r>
       <w:r>
         <w:rPr>
@@ -10298,14 +9687,7 @@
           <w:rFonts w:cs="Times New Roman"/>
           <w:szCs w:val="24"/>
         </w:rPr>
-        <w:t>inteligentes.</w:t>
-      </w:r>
-      <w:r>
-        <w:rPr>
-          <w:rFonts w:cs="Times New Roman"/>
-          <w:szCs w:val="24"/>
-        </w:rPr>
-        <w:t xml:space="preserve"> </w:t>
+        <w:t xml:space="preserve">inteligentes. </w:t>
       </w:r>
       <w:r>
         <w:rPr>
@@ -10428,21 +9810,7 @@
         <w:rPr>
           <w:rFonts w:cs="Times New Roman"/>
         </w:rPr>
-        <w:t xml:space="preserve"> ed.). Editora </w:t>
-      </w:r>
-      <w:proofErr w:type="spellStart"/>
-      <w:r>
-        <w:rPr>
-          <w:rFonts w:cs="Times New Roman"/>
-        </w:rPr>
-        <w:t>Blucher</w:t>
-      </w:r>
-      <w:proofErr w:type="spellEnd"/>
-      <w:r>
-        <w:rPr>
-          <w:rFonts w:cs="Times New Roman"/>
-        </w:rPr>
-        <w:t>. https://doi.org/10.5151/9788580392210</w:t>
+        <w:t xml:space="preserve"> ed.). Editora Blucher. https://doi.org/10.5151/9788580392210</w:t>
       </w:r>
     </w:p>
     <w:p>
@@ -11355,6 +10723,118 @@
     </w:lvl>
   </w:abstractNum>
   <w:abstractNum w:abstractNumId="5" w15:restartNumberingAfterBreak="0">
+    <w:nsid w:val="29560A87"/>
+    <w:multiLevelType w:val="hybridMultilevel"/>
+    <w:tmpl w:val="14324758"/>
+    <w:lvl w:ilvl="0" w:tplc="9E301480">
+      <w:numFmt w:val="bullet"/>
+      <w:lvlText w:val="•"/>
+      <w:lvlJc w:val="left"/>
+      <w:pPr>
+        <w:ind w:left="1778" w:hanging="360"/>
+      </w:pPr>
+      <w:rPr>
+        <w:rFonts w:ascii="Times New Roman" w:eastAsiaTheme="minorEastAsia" w:hAnsi="Times New Roman" w:cs="Times New Roman" w:hint="default"/>
+      </w:rPr>
+    </w:lvl>
+    <w:lvl w:ilvl="1" w:tplc="08160003" w:tentative="1">
+      <w:start w:val="1"/>
+      <w:numFmt w:val="bullet"/>
+      <w:lvlText w:val="o"/>
+      <w:lvlJc w:val="left"/>
+      <w:pPr>
+        <w:ind w:left="2149" w:hanging="360"/>
+      </w:pPr>
+      <w:rPr>
+        <w:rFonts w:ascii="Courier New" w:hAnsi="Courier New" w:cs="Courier New" w:hint="default"/>
+      </w:rPr>
+    </w:lvl>
+    <w:lvl w:ilvl="2" w:tplc="08160005" w:tentative="1">
+      <w:start w:val="1"/>
+      <w:numFmt w:val="bullet"/>
+      <w:lvlText w:val=""/>
+      <w:lvlJc w:val="left"/>
+      <w:pPr>
+        <w:ind w:left="2869" w:hanging="360"/>
+      </w:pPr>
+      <w:rPr>
+        <w:rFonts w:ascii="Wingdings" w:hAnsi="Wingdings" w:hint="default"/>
+      </w:rPr>
+    </w:lvl>
+    <w:lvl w:ilvl="3" w:tplc="08160001" w:tentative="1">
+      <w:start w:val="1"/>
+      <w:numFmt w:val="bullet"/>
+      <w:lvlText w:val=""/>
+      <w:lvlJc w:val="left"/>
+      <w:pPr>
+        <w:ind w:left="3589" w:hanging="360"/>
+      </w:pPr>
+      <w:rPr>
+        <w:rFonts w:ascii="Symbol" w:hAnsi="Symbol" w:hint="default"/>
+      </w:rPr>
+    </w:lvl>
+    <w:lvl w:ilvl="4" w:tplc="08160003" w:tentative="1">
+      <w:start w:val="1"/>
+      <w:numFmt w:val="bullet"/>
+      <w:lvlText w:val="o"/>
+      <w:lvlJc w:val="left"/>
+      <w:pPr>
+        <w:ind w:left="4309" w:hanging="360"/>
+      </w:pPr>
+      <w:rPr>
+        <w:rFonts w:ascii="Courier New" w:hAnsi="Courier New" w:cs="Courier New" w:hint="default"/>
+      </w:rPr>
+    </w:lvl>
+    <w:lvl w:ilvl="5" w:tplc="08160005" w:tentative="1">
+      <w:start w:val="1"/>
+      <w:numFmt w:val="bullet"/>
+      <w:lvlText w:val=""/>
+      <w:lvlJc w:val="left"/>
+      <w:pPr>
+        <w:ind w:left="5029" w:hanging="360"/>
+      </w:pPr>
+      <w:rPr>
+        <w:rFonts w:ascii="Wingdings" w:hAnsi="Wingdings" w:hint="default"/>
+      </w:rPr>
+    </w:lvl>
+    <w:lvl w:ilvl="6" w:tplc="08160001" w:tentative="1">
+      <w:start w:val="1"/>
+      <w:numFmt w:val="bullet"/>
+      <w:lvlText w:val=""/>
+      <w:lvlJc w:val="left"/>
+      <w:pPr>
+        <w:ind w:left="5749" w:hanging="360"/>
+      </w:pPr>
+      <w:rPr>
+        <w:rFonts w:ascii="Symbol" w:hAnsi="Symbol" w:hint="default"/>
+      </w:rPr>
+    </w:lvl>
+    <w:lvl w:ilvl="7" w:tplc="08160003" w:tentative="1">
+      <w:start w:val="1"/>
+      <w:numFmt w:val="bullet"/>
+      <w:lvlText w:val="o"/>
+      <w:lvlJc w:val="left"/>
+      <w:pPr>
+        <w:ind w:left="6469" w:hanging="360"/>
+      </w:pPr>
+      <w:rPr>
+        <w:rFonts w:ascii="Courier New" w:hAnsi="Courier New" w:cs="Courier New" w:hint="default"/>
+      </w:rPr>
+    </w:lvl>
+    <w:lvl w:ilvl="8" w:tplc="08160005" w:tentative="1">
+      <w:start w:val="1"/>
+      <w:numFmt w:val="bullet"/>
+      <w:lvlText w:val=""/>
+      <w:lvlJc w:val="left"/>
+      <w:pPr>
+        <w:ind w:left="7189" w:hanging="360"/>
+      </w:pPr>
+      <w:rPr>
+        <w:rFonts w:ascii="Wingdings" w:hAnsi="Wingdings" w:hint="default"/>
+      </w:rPr>
+    </w:lvl>
+  </w:abstractNum>
+  <w:abstractNum w:abstractNumId="6" w15:restartNumberingAfterBreak="0">
     <w:nsid w:val="32EE1D7C"/>
     <w:multiLevelType w:val="hybridMultilevel"/>
     <w:tmpl w:val="8F623FAE"/>
@@ -11467,7 +10947,119 @@
       </w:rPr>
     </w:lvl>
   </w:abstractNum>
-  <w:abstractNum w:abstractNumId="6" w15:restartNumberingAfterBreak="0">
+  <w:abstractNum w:abstractNumId="7" w15:restartNumberingAfterBreak="0">
+    <w:nsid w:val="33AE6601"/>
+    <w:multiLevelType w:val="hybridMultilevel"/>
+    <w:tmpl w:val="21AC1282"/>
+    <w:lvl w:ilvl="0" w:tplc="9E301480">
+      <w:numFmt w:val="bullet"/>
+      <w:lvlText w:val="•"/>
+      <w:lvlJc w:val="left"/>
+      <w:pPr>
+        <w:ind w:left="1068" w:hanging="360"/>
+      </w:pPr>
+      <w:rPr>
+        <w:rFonts w:ascii="Times New Roman" w:eastAsiaTheme="minorEastAsia" w:hAnsi="Times New Roman" w:cs="Times New Roman" w:hint="default"/>
+      </w:rPr>
+    </w:lvl>
+    <w:lvl w:ilvl="1" w:tplc="08160003" w:tentative="1">
+      <w:start w:val="1"/>
+      <w:numFmt w:val="bullet"/>
+      <w:lvlText w:val="o"/>
+      <w:lvlJc w:val="left"/>
+      <w:pPr>
+        <w:ind w:left="1439" w:hanging="360"/>
+      </w:pPr>
+      <w:rPr>
+        <w:rFonts w:ascii="Courier New" w:hAnsi="Courier New" w:cs="Courier New" w:hint="default"/>
+      </w:rPr>
+    </w:lvl>
+    <w:lvl w:ilvl="2" w:tplc="08160005" w:tentative="1">
+      <w:start w:val="1"/>
+      <w:numFmt w:val="bullet"/>
+      <w:lvlText w:val=""/>
+      <w:lvlJc w:val="left"/>
+      <w:pPr>
+        <w:ind w:left="2159" w:hanging="360"/>
+      </w:pPr>
+      <w:rPr>
+        <w:rFonts w:ascii="Wingdings" w:hAnsi="Wingdings" w:hint="default"/>
+      </w:rPr>
+    </w:lvl>
+    <w:lvl w:ilvl="3" w:tplc="08160001" w:tentative="1">
+      <w:start w:val="1"/>
+      <w:numFmt w:val="bullet"/>
+      <w:lvlText w:val=""/>
+      <w:lvlJc w:val="left"/>
+      <w:pPr>
+        <w:ind w:left="2879" w:hanging="360"/>
+      </w:pPr>
+      <w:rPr>
+        <w:rFonts w:ascii="Symbol" w:hAnsi="Symbol" w:hint="default"/>
+      </w:rPr>
+    </w:lvl>
+    <w:lvl w:ilvl="4" w:tplc="08160003" w:tentative="1">
+      <w:start w:val="1"/>
+      <w:numFmt w:val="bullet"/>
+      <w:lvlText w:val="o"/>
+      <w:lvlJc w:val="left"/>
+      <w:pPr>
+        <w:ind w:left="3599" w:hanging="360"/>
+      </w:pPr>
+      <w:rPr>
+        <w:rFonts w:ascii="Courier New" w:hAnsi="Courier New" w:cs="Courier New" w:hint="default"/>
+      </w:rPr>
+    </w:lvl>
+    <w:lvl w:ilvl="5" w:tplc="08160005" w:tentative="1">
+      <w:start w:val="1"/>
+      <w:numFmt w:val="bullet"/>
+      <w:lvlText w:val=""/>
+      <w:lvlJc w:val="left"/>
+      <w:pPr>
+        <w:ind w:left="4319" w:hanging="360"/>
+      </w:pPr>
+      <w:rPr>
+        <w:rFonts w:ascii="Wingdings" w:hAnsi="Wingdings" w:hint="default"/>
+      </w:rPr>
+    </w:lvl>
+    <w:lvl w:ilvl="6" w:tplc="08160001" w:tentative="1">
+      <w:start w:val="1"/>
+      <w:numFmt w:val="bullet"/>
+      <w:lvlText w:val=""/>
+      <w:lvlJc w:val="left"/>
+      <w:pPr>
+        <w:ind w:left="5039" w:hanging="360"/>
+      </w:pPr>
+      <w:rPr>
+        <w:rFonts w:ascii="Symbol" w:hAnsi="Symbol" w:hint="default"/>
+      </w:rPr>
+    </w:lvl>
+    <w:lvl w:ilvl="7" w:tplc="08160003" w:tentative="1">
+      <w:start w:val="1"/>
+      <w:numFmt w:val="bullet"/>
+      <w:lvlText w:val="o"/>
+      <w:lvlJc w:val="left"/>
+      <w:pPr>
+        <w:ind w:left="5759" w:hanging="360"/>
+      </w:pPr>
+      <w:rPr>
+        <w:rFonts w:ascii="Courier New" w:hAnsi="Courier New" w:cs="Courier New" w:hint="default"/>
+      </w:rPr>
+    </w:lvl>
+    <w:lvl w:ilvl="8" w:tplc="08160005" w:tentative="1">
+      <w:start w:val="1"/>
+      <w:numFmt w:val="bullet"/>
+      <w:lvlText w:val=""/>
+      <w:lvlJc w:val="left"/>
+      <w:pPr>
+        <w:ind w:left="6479" w:hanging="360"/>
+      </w:pPr>
+      <w:rPr>
+        <w:rFonts w:ascii="Wingdings" w:hAnsi="Wingdings" w:hint="default"/>
+      </w:rPr>
+    </w:lvl>
+  </w:abstractNum>
+  <w:abstractNum w:abstractNumId="8" w15:restartNumberingAfterBreak="0">
     <w:nsid w:val="3AA51699"/>
     <w:multiLevelType w:val="hybridMultilevel"/>
     <w:tmpl w:val="5520329E"/>
@@ -11580,7 +11172,7 @@
       </w:rPr>
     </w:lvl>
   </w:abstractNum>
-  <w:abstractNum w:abstractNumId="7" w15:restartNumberingAfterBreak="0">
+  <w:abstractNum w:abstractNumId="9" w15:restartNumberingAfterBreak="0">
     <w:nsid w:val="3E0469D8"/>
     <w:multiLevelType w:val="hybridMultilevel"/>
     <w:tmpl w:val="82B83944"/>
@@ -11693,7 +11285,120 @@
       </w:rPr>
     </w:lvl>
   </w:abstractNum>
-  <w:abstractNum w:abstractNumId="8" w15:restartNumberingAfterBreak="0">
+  <w:abstractNum w:abstractNumId="10" w15:restartNumberingAfterBreak="0">
+    <w:nsid w:val="47373AFF"/>
+    <w:multiLevelType w:val="hybridMultilevel"/>
+    <w:tmpl w:val="019C014E"/>
+    <w:lvl w:ilvl="0" w:tplc="08160001">
+      <w:start w:val="1"/>
+      <w:numFmt w:val="bullet"/>
+      <w:lvlText w:val=""/>
+      <w:lvlJc w:val="left"/>
+      <w:pPr>
+        <w:ind w:left="1429" w:hanging="360"/>
+      </w:pPr>
+      <w:rPr>
+        <w:rFonts w:ascii="Symbol" w:hAnsi="Symbol" w:hint="default"/>
+      </w:rPr>
+    </w:lvl>
+    <w:lvl w:ilvl="1" w:tplc="08160003" w:tentative="1">
+      <w:start w:val="1"/>
+      <w:numFmt w:val="bullet"/>
+      <w:lvlText w:val="o"/>
+      <w:lvlJc w:val="left"/>
+      <w:pPr>
+        <w:ind w:left="2149" w:hanging="360"/>
+      </w:pPr>
+      <w:rPr>
+        <w:rFonts w:ascii="Courier New" w:hAnsi="Courier New" w:cs="Courier New" w:hint="default"/>
+      </w:rPr>
+    </w:lvl>
+    <w:lvl w:ilvl="2" w:tplc="08160005" w:tentative="1">
+      <w:start w:val="1"/>
+      <w:numFmt w:val="bullet"/>
+      <w:lvlText w:val=""/>
+      <w:lvlJc w:val="left"/>
+      <w:pPr>
+        <w:ind w:left="2869" w:hanging="360"/>
+      </w:pPr>
+      <w:rPr>
+        <w:rFonts w:ascii="Wingdings" w:hAnsi="Wingdings" w:hint="default"/>
+      </w:rPr>
+    </w:lvl>
+    <w:lvl w:ilvl="3" w:tplc="08160001" w:tentative="1">
+      <w:start w:val="1"/>
+      <w:numFmt w:val="bullet"/>
+      <w:lvlText w:val=""/>
+      <w:lvlJc w:val="left"/>
+      <w:pPr>
+        <w:ind w:left="3589" w:hanging="360"/>
+      </w:pPr>
+      <w:rPr>
+        <w:rFonts w:ascii="Symbol" w:hAnsi="Symbol" w:hint="default"/>
+      </w:rPr>
+    </w:lvl>
+    <w:lvl w:ilvl="4" w:tplc="08160003" w:tentative="1">
+      <w:start w:val="1"/>
+      <w:numFmt w:val="bullet"/>
+      <w:lvlText w:val="o"/>
+      <w:lvlJc w:val="left"/>
+      <w:pPr>
+        <w:ind w:left="4309" w:hanging="360"/>
+      </w:pPr>
+      <w:rPr>
+        <w:rFonts w:ascii="Courier New" w:hAnsi="Courier New" w:cs="Courier New" w:hint="default"/>
+      </w:rPr>
+    </w:lvl>
+    <w:lvl w:ilvl="5" w:tplc="08160005" w:tentative="1">
+      <w:start w:val="1"/>
+      <w:numFmt w:val="bullet"/>
+      <w:lvlText w:val=""/>
+      <w:lvlJc w:val="left"/>
+      <w:pPr>
+        <w:ind w:left="5029" w:hanging="360"/>
+      </w:pPr>
+      <w:rPr>
+        <w:rFonts w:ascii="Wingdings" w:hAnsi="Wingdings" w:hint="default"/>
+      </w:rPr>
+    </w:lvl>
+    <w:lvl w:ilvl="6" w:tplc="08160001" w:tentative="1">
+      <w:start w:val="1"/>
+      <w:numFmt w:val="bullet"/>
+      <w:lvlText w:val=""/>
+      <w:lvlJc w:val="left"/>
+      <w:pPr>
+        <w:ind w:left="5749" w:hanging="360"/>
+      </w:pPr>
+      <w:rPr>
+        <w:rFonts w:ascii="Symbol" w:hAnsi="Symbol" w:hint="default"/>
+      </w:rPr>
+    </w:lvl>
+    <w:lvl w:ilvl="7" w:tplc="08160003" w:tentative="1">
+      <w:start w:val="1"/>
+      <w:numFmt w:val="bullet"/>
+      <w:lvlText w:val="o"/>
+      <w:lvlJc w:val="left"/>
+      <w:pPr>
+        <w:ind w:left="6469" w:hanging="360"/>
+      </w:pPr>
+      <w:rPr>
+        <w:rFonts w:ascii="Courier New" w:hAnsi="Courier New" w:cs="Courier New" w:hint="default"/>
+      </w:rPr>
+    </w:lvl>
+    <w:lvl w:ilvl="8" w:tplc="08160005" w:tentative="1">
+      <w:start w:val="1"/>
+      <w:numFmt w:val="bullet"/>
+      <w:lvlText w:val=""/>
+      <w:lvlJc w:val="left"/>
+      <w:pPr>
+        <w:ind w:left="7189" w:hanging="360"/>
+      </w:pPr>
+      <w:rPr>
+        <w:rFonts w:ascii="Wingdings" w:hAnsi="Wingdings" w:hint="default"/>
+      </w:rPr>
+    </w:lvl>
+  </w:abstractNum>
+  <w:abstractNum w:abstractNumId="11" w15:restartNumberingAfterBreak="0">
     <w:nsid w:val="48EE04FB"/>
     <w:multiLevelType w:val="hybridMultilevel"/>
     <w:tmpl w:val="69241342"/>
@@ -11806,7 +11511,7 @@
       </w:rPr>
     </w:lvl>
   </w:abstractNum>
-  <w:abstractNum w:abstractNumId="9" w15:restartNumberingAfterBreak="0">
+  <w:abstractNum w:abstractNumId="12" w15:restartNumberingAfterBreak="0">
     <w:nsid w:val="49B44BDA"/>
     <w:multiLevelType w:val="hybridMultilevel"/>
     <w:tmpl w:val="85B61144"/>
@@ -11919,7 +11624,7 @@
       </w:rPr>
     </w:lvl>
   </w:abstractNum>
-  <w:abstractNum w:abstractNumId="10" w15:restartNumberingAfterBreak="0">
+  <w:abstractNum w:abstractNumId="13" w15:restartNumberingAfterBreak="0">
     <w:nsid w:val="4AEB560C"/>
     <w:multiLevelType w:val="hybridMultilevel"/>
     <w:tmpl w:val="3FB0CF6C"/>
@@ -12032,7 +11737,7 @@
       </w:rPr>
     </w:lvl>
   </w:abstractNum>
-  <w:abstractNum w:abstractNumId="11" w15:restartNumberingAfterBreak="0">
+  <w:abstractNum w:abstractNumId="14" w15:restartNumberingAfterBreak="0">
     <w:nsid w:val="4B251414"/>
     <w:multiLevelType w:val="hybridMultilevel"/>
     <w:tmpl w:val="FCA4EB7A"/>
@@ -12145,7 +11850,7 @@
       </w:rPr>
     </w:lvl>
   </w:abstractNum>
-  <w:abstractNum w:abstractNumId="12" w15:restartNumberingAfterBreak="0">
+  <w:abstractNum w:abstractNumId="15" w15:restartNumberingAfterBreak="0">
     <w:nsid w:val="500B7DF7"/>
     <w:multiLevelType w:val="hybridMultilevel"/>
     <w:tmpl w:val="6154473E"/>
@@ -12258,7 +11963,7 @@
       </w:rPr>
     </w:lvl>
   </w:abstractNum>
-  <w:abstractNum w:abstractNumId="13" w15:restartNumberingAfterBreak="0">
+  <w:abstractNum w:abstractNumId="16" w15:restartNumberingAfterBreak="0">
     <w:nsid w:val="52177A23"/>
     <w:multiLevelType w:val="multilevel"/>
     <w:tmpl w:val="48A69626"/>
@@ -12412,7 +12117,232 @@
       </w:pPr>
     </w:lvl>
   </w:abstractNum>
-  <w:abstractNum w:abstractNumId="14" w15:restartNumberingAfterBreak="0">
+  <w:abstractNum w:abstractNumId="17" w15:restartNumberingAfterBreak="0">
+    <w:nsid w:val="58A73A6F"/>
+    <w:multiLevelType w:val="hybridMultilevel"/>
+    <w:tmpl w:val="3298624A"/>
+    <w:lvl w:ilvl="0" w:tplc="08160001">
+      <w:start w:val="1"/>
+      <w:numFmt w:val="bullet"/>
+      <w:lvlText w:val=""/>
+      <w:lvlJc w:val="left"/>
+      <w:pPr>
+        <w:ind w:left="1068" w:hanging="360"/>
+      </w:pPr>
+      <w:rPr>
+        <w:rFonts w:ascii="Symbol" w:hAnsi="Symbol" w:hint="default"/>
+      </w:rPr>
+    </w:lvl>
+    <w:lvl w:ilvl="1" w:tplc="FFFFFFFF" w:tentative="1">
+      <w:start w:val="1"/>
+      <w:numFmt w:val="bullet"/>
+      <w:lvlText w:val="o"/>
+      <w:lvlJc w:val="left"/>
+      <w:pPr>
+        <w:ind w:left="1439" w:hanging="360"/>
+      </w:pPr>
+      <w:rPr>
+        <w:rFonts w:ascii="Courier New" w:hAnsi="Courier New" w:cs="Courier New" w:hint="default"/>
+      </w:rPr>
+    </w:lvl>
+    <w:lvl w:ilvl="2" w:tplc="FFFFFFFF" w:tentative="1">
+      <w:start w:val="1"/>
+      <w:numFmt w:val="bullet"/>
+      <w:lvlText w:val=""/>
+      <w:lvlJc w:val="left"/>
+      <w:pPr>
+        <w:ind w:left="2159" w:hanging="360"/>
+      </w:pPr>
+      <w:rPr>
+        <w:rFonts w:ascii="Wingdings" w:hAnsi="Wingdings" w:hint="default"/>
+      </w:rPr>
+    </w:lvl>
+    <w:lvl w:ilvl="3" w:tplc="FFFFFFFF" w:tentative="1">
+      <w:start w:val="1"/>
+      <w:numFmt w:val="bullet"/>
+      <w:lvlText w:val=""/>
+      <w:lvlJc w:val="left"/>
+      <w:pPr>
+        <w:ind w:left="2879" w:hanging="360"/>
+      </w:pPr>
+      <w:rPr>
+        <w:rFonts w:ascii="Symbol" w:hAnsi="Symbol" w:hint="default"/>
+      </w:rPr>
+    </w:lvl>
+    <w:lvl w:ilvl="4" w:tplc="FFFFFFFF" w:tentative="1">
+      <w:start w:val="1"/>
+      <w:numFmt w:val="bullet"/>
+      <w:lvlText w:val="o"/>
+      <w:lvlJc w:val="left"/>
+      <w:pPr>
+        <w:ind w:left="3599" w:hanging="360"/>
+      </w:pPr>
+      <w:rPr>
+        <w:rFonts w:ascii="Courier New" w:hAnsi="Courier New" w:cs="Courier New" w:hint="default"/>
+      </w:rPr>
+    </w:lvl>
+    <w:lvl w:ilvl="5" w:tplc="FFFFFFFF" w:tentative="1">
+      <w:start w:val="1"/>
+      <w:numFmt w:val="bullet"/>
+      <w:lvlText w:val=""/>
+      <w:lvlJc w:val="left"/>
+      <w:pPr>
+        <w:ind w:left="4319" w:hanging="360"/>
+      </w:pPr>
+      <w:rPr>
+        <w:rFonts w:ascii="Wingdings" w:hAnsi="Wingdings" w:hint="default"/>
+      </w:rPr>
+    </w:lvl>
+    <w:lvl w:ilvl="6" w:tplc="FFFFFFFF" w:tentative="1">
+      <w:start w:val="1"/>
+      <w:numFmt w:val="bullet"/>
+      <w:lvlText w:val=""/>
+      <w:lvlJc w:val="left"/>
+      <w:pPr>
+        <w:ind w:left="5039" w:hanging="360"/>
+      </w:pPr>
+      <w:rPr>
+        <w:rFonts w:ascii="Symbol" w:hAnsi="Symbol" w:hint="default"/>
+      </w:rPr>
+    </w:lvl>
+    <w:lvl w:ilvl="7" w:tplc="FFFFFFFF" w:tentative="1">
+      <w:start w:val="1"/>
+      <w:numFmt w:val="bullet"/>
+      <w:lvlText w:val="o"/>
+      <w:lvlJc w:val="left"/>
+      <w:pPr>
+        <w:ind w:left="5759" w:hanging="360"/>
+      </w:pPr>
+      <w:rPr>
+        <w:rFonts w:ascii="Courier New" w:hAnsi="Courier New" w:cs="Courier New" w:hint="default"/>
+      </w:rPr>
+    </w:lvl>
+    <w:lvl w:ilvl="8" w:tplc="FFFFFFFF" w:tentative="1">
+      <w:start w:val="1"/>
+      <w:numFmt w:val="bullet"/>
+      <w:lvlText w:val=""/>
+      <w:lvlJc w:val="left"/>
+      <w:pPr>
+        <w:ind w:left="6479" w:hanging="360"/>
+      </w:pPr>
+      <w:rPr>
+        <w:rFonts w:ascii="Wingdings" w:hAnsi="Wingdings" w:hint="default"/>
+      </w:rPr>
+    </w:lvl>
+  </w:abstractNum>
+  <w:abstractNum w:abstractNumId="18" w15:restartNumberingAfterBreak="0">
+    <w:nsid w:val="5AE43624"/>
+    <w:multiLevelType w:val="hybridMultilevel"/>
+    <w:tmpl w:val="D114647A"/>
+    <w:lvl w:ilvl="0" w:tplc="9E301480">
+      <w:numFmt w:val="bullet"/>
+      <w:lvlText w:val="•"/>
+      <w:lvlJc w:val="left"/>
+      <w:pPr>
+        <w:ind w:left="1069" w:hanging="360"/>
+      </w:pPr>
+      <w:rPr>
+        <w:rFonts w:ascii="Times New Roman" w:eastAsiaTheme="minorEastAsia" w:hAnsi="Times New Roman" w:cs="Times New Roman" w:hint="default"/>
+      </w:rPr>
+    </w:lvl>
+    <w:lvl w:ilvl="1" w:tplc="08160003" w:tentative="1">
+      <w:start w:val="1"/>
+      <w:numFmt w:val="bullet"/>
+      <w:lvlText w:val="o"/>
+      <w:lvlJc w:val="left"/>
+      <w:pPr>
+        <w:ind w:left="1789" w:hanging="360"/>
+      </w:pPr>
+      <w:rPr>
+        <w:rFonts w:ascii="Courier New" w:hAnsi="Courier New" w:cs="Courier New" w:hint="default"/>
+      </w:rPr>
+    </w:lvl>
+    <w:lvl w:ilvl="2" w:tplc="08160005" w:tentative="1">
+      <w:start w:val="1"/>
+      <w:numFmt w:val="bullet"/>
+      <w:lvlText w:val=""/>
+      <w:lvlJc w:val="left"/>
+      <w:pPr>
+        <w:ind w:left="2509" w:hanging="360"/>
+      </w:pPr>
+      <w:rPr>
+        <w:rFonts w:ascii="Wingdings" w:hAnsi="Wingdings" w:hint="default"/>
+      </w:rPr>
+    </w:lvl>
+    <w:lvl w:ilvl="3" w:tplc="08160001" w:tentative="1">
+      <w:start w:val="1"/>
+      <w:numFmt w:val="bullet"/>
+      <w:lvlText w:val=""/>
+      <w:lvlJc w:val="left"/>
+      <w:pPr>
+        <w:ind w:left="3229" w:hanging="360"/>
+      </w:pPr>
+      <w:rPr>
+        <w:rFonts w:ascii="Symbol" w:hAnsi="Symbol" w:hint="default"/>
+      </w:rPr>
+    </w:lvl>
+    <w:lvl w:ilvl="4" w:tplc="08160003" w:tentative="1">
+      <w:start w:val="1"/>
+      <w:numFmt w:val="bullet"/>
+      <w:lvlText w:val="o"/>
+      <w:lvlJc w:val="left"/>
+      <w:pPr>
+        <w:ind w:left="3949" w:hanging="360"/>
+      </w:pPr>
+      <w:rPr>
+        <w:rFonts w:ascii="Courier New" w:hAnsi="Courier New" w:cs="Courier New" w:hint="default"/>
+      </w:rPr>
+    </w:lvl>
+    <w:lvl w:ilvl="5" w:tplc="08160005" w:tentative="1">
+      <w:start w:val="1"/>
+      <w:numFmt w:val="bullet"/>
+      <w:lvlText w:val=""/>
+      <w:lvlJc w:val="left"/>
+      <w:pPr>
+        <w:ind w:left="4669" w:hanging="360"/>
+      </w:pPr>
+      <w:rPr>
+        <w:rFonts w:ascii="Wingdings" w:hAnsi="Wingdings" w:hint="default"/>
+      </w:rPr>
+    </w:lvl>
+    <w:lvl w:ilvl="6" w:tplc="08160001" w:tentative="1">
+      <w:start w:val="1"/>
+      <w:numFmt w:val="bullet"/>
+      <w:lvlText w:val=""/>
+      <w:lvlJc w:val="left"/>
+      <w:pPr>
+        <w:ind w:left="5389" w:hanging="360"/>
+      </w:pPr>
+      <w:rPr>
+        <w:rFonts w:ascii="Symbol" w:hAnsi="Symbol" w:hint="default"/>
+      </w:rPr>
+    </w:lvl>
+    <w:lvl w:ilvl="7" w:tplc="08160003" w:tentative="1">
+      <w:start w:val="1"/>
+      <w:numFmt w:val="bullet"/>
+      <w:lvlText w:val="o"/>
+      <w:lvlJc w:val="left"/>
+      <w:pPr>
+        <w:ind w:left="6109" w:hanging="360"/>
+      </w:pPr>
+      <w:rPr>
+        <w:rFonts w:ascii="Courier New" w:hAnsi="Courier New" w:cs="Courier New" w:hint="default"/>
+      </w:rPr>
+    </w:lvl>
+    <w:lvl w:ilvl="8" w:tplc="08160005" w:tentative="1">
+      <w:start w:val="1"/>
+      <w:numFmt w:val="bullet"/>
+      <w:lvlText w:val=""/>
+      <w:lvlJc w:val="left"/>
+      <w:pPr>
+        <w:ind w:left="6829" w:hanging="360"/>
+      </w:pPr>
+      <w:rPr>
+        <w:rFonts w:ascii="Wingdings" w:hAnsi="Wingdings" w:hint="default"/>
+      </w:rPr>
+    </w:lvl>
+  </w:abstractNum>
+  <w:abstractNum w:abstractNumId="19" w15:restartNumberingAfterBreak="0">
     <w:nsid w:val="6D9077B3"/>
     <w:multiLevelType w:val="multilevel"/>
     <w:tmpl w:val="0409001F"/>
@@ -12498,7 +12428,7 @@
       </w:pPr>
     </w:lvl>
   </w:abstractNum>
-  <w:abstractNum w:abstractNumId="15" w15:restartNumberingAfterBreak="0">
+  <w:abstractNum w:abstractNumId="20" w15:restartNumberingAfterBreak="0">
     <w:nsid w:val="71133510"/>
     <w:multiLevelType w:val="hybridMultilevel"/>
     <w:tmpl w:val="F8D8020A"/>
@@ -12585,7 +12515,7 @@
       </w:pPr>
     </w:lvl>
   </w:abstractNum>
-  <w:abstractNum w:abstractNumId="16" w15:restartNumberingAfterBreak="0">
+  <w:abstractNum w:abstractNumId="21" w15:restartNumberingAfterBreak="0">
     <w:nsid w:val="77E738D2"/>
     <w:multiLevelType w:val="hybridMultilevel"/>
     <w:tmpl w:val="F9525036"/>
@@ -12698,7 +12628,7 @@
       </w:rPr>
     </w:lvl>
   </w:abstractNum>
-  <w:abstractNum w:abstractNumId="17" w15:restartNumberingAfterBreak="0">
+  <w:abstractNum w:abstractNumId="22" w15:restartNumberingAfterBreak="0">
     <w:nsid w:val="7E35013E"/>
     <w:multiLevelType w:val="hybridMultilevel"/>
     <w:tmpl w:val="BE6602FC"/>
@@ -12815,7 +12745,7 @@
     <w:abstractNumId w:val="1"/>
   </w:num>
   <w:num w:numId="2" w16cid:durableId="1899392686">
-    <w:abstractNumId w:val="13"/>
+    <w:abstractNumId w:val="16"/>
   </w:num>
   <w:num w:numId="3" w16cid:durableId="25256295">
     <w:abstractNumId w:val="4"/>
@@ -12824,49 +12754,64 @@
     <w:abstractNumId w:val="0"/>
   </w:num>
   <w:num w:numId="5" w16cid:durableId="600837169">
-    <w:abstractNumId w:val="17"/>
+    <w:abstractNumId w:val="22"/>
   </w:num>
   <w:num w:numId="6" w16cid:durableId="1485271092">
-    <w:abstractNumId w:val="15"/>
+    <w:abstractNumId w:val="20"/>
   </w:num>
   <w:num w:numId="7" w16cid:durableId="1113282759">
     <w:abstractNumId w:val="3"/>
   </w:num>
   <w:num w:numId="8" w16cid:durableId="415172860">
-    <w:abstractNumId w:val="6"/>
+    <w:abstractNumId w:val="8"/>
   </w:num>
   <w:num w:numId="9" w16cid:durableId="1051417685">
-    <w:abstractNumId w:val="12"/>
+    <w:abstractNumId w:val="15"/>
   </w:num>
   <w:num w:numId="10" w16cid:durableId="67582581">
-    <w:abstractNumId w:val="14"/>
+    <w:abstractNumId w:val="19"/>
   </w:num>
   <w:num w:numId="11" w16cid:durableId="1867400899">
-    <w:abstractNumId w:val="13"/>
+    <w:abstractNumId w:val="16"/>
   </w:num>
   <w:num w:numId="12" w16cid:durableId="475535266">
-    <w:abstractNumId w:val="8"/>
+    <w:abstractNumId w:val="11"/>
   </w:num>
   <w:num w:numId="13" w16cid:durableId="432631525">
     <w:abstractNumId w:val="2"/>
   </w:num>
   <w:num w:numId="14" w16cid:durableId="2101101400">
+    <w:abstractNumId w:val="12"/>
+  </w:num>
+  <w:num w:numId="15" w16cid:durableId="625965705">
     <w:abstractNumId w:val="9"/>
   </w:num>
-  <w:num w:numId="15" w16cid:durableId="625965705">
+  <w:num w:numId="16" w16cid:durableId="1546719170">
+    <w:abstractNumId w:val="6"/>
+  </w:num>
+  <w:num w:numId="17" w16cid:durableId="1386684080">
+    <w:abstractNumId w:val="21"/>
+  </w:num>
+  <w:num w:numId="18" w16cid:durableId="695422282">
+    <w:abstractNumId w:val="14"/>
+  </w:num>
+  <w:num w:numId="19" w16cid:durableId="1160535164">
+    <w:abstractNumId w:val="13"/>
+  </w:num>
+  <w:num w:numId="20" w16cid:durableId="1578858198">
+    <w:abstractNumId w:val="10"/>
+  </w:num>
+  <w:num w:numId="21" w16cid:durableId="1090544731">
+    <w:abstractNumId w:val="18"/>
+  </w:num>
+  <w:num w:numId="22" w16cid:durableId="207887709">
+    <w:abstractNumId w:val="5"/>
+  </w:num>
+  <w:num w:numId="23" w16cid:durableId="1269586994">
     <w:abstractNumId w:val="7"/>
   </w:num>
-  <w:num w:numId="16" w16cid:durableId="1546719170">
-    <w:abstractNumId w:val="5"/>
-  </w:num>
-  <w:num w:numId="17" w16cid:durableId="1386684080">
-    <w:abstractNumId w:val="16"/>
-  </w:num>
-  <w:num w:numId="18" w16cid:durableId="695422282">
-    <w:abstractNumId w:val="11"/>
-  </w:num>
-  <w:num w:numId="19" w16cid:durableId="1160535164">
-    <w:abstractNumId w:val="10"/>
+  <w:num w:numId="24" w16cid:durableId="28459516">
+    <w:abstractNumId w:val="17"/>
   </w:num>
   <w:numIdMacAtCleanup w:val="10"/>
 </w:numbering>

--- a/Relatório_PaulinoJonas_u80176.docx
+++ b/Relatório_PaulinoJonas_u80176.docx
@@ -357,14 +357,12 @@
         </w:rPr>
         <w:t xml:space="preserve">Vila Real, </w:t>
       </w:r>
-      <w:proofErr w:type="gramStart"/>
       <w:r>
         <w:rPr>
           <w:rFonts w:cs="Times New Roman"/>
         </w:rPr>
         <w:t>Janeiro</w:t>
       </w:r>
-      <w:proofErr w:type="gramEnd"/>
       <w:r>
         <w:rPr>
           <w:rFonts w:cs="Times New Roman"/>
@@ -974,7 +972,6 @@
           <w:sz w:val="200"/>
         </w:rPr>
       </w:pPr>
-      <w:proofErr w:type="spellStart"/>
       <w:r>
         <w:rPr>
           <w:rFonts w:cs="Times New Roman"/>
@@ -985,7 +982,6 @@
         <w:lastRenderedPageBreak/>
         <w:t>Ag</w:t>
       </w:r>
-      <w:proofErr w:type="spellEnd"/>
     </w:p>
     <w:p>
       <w:pPr>
@@ -1052,7 +1048,21 @@
           <w:rFonts w:cs="Times New Roman"/>
           <w:szCs w:val="24"/>
         </w:rPr>
-        <w:t>Aos meus pais (Jonas Paulino e Madalena Paulo), que sempre confiaram em mim, oraram e pediram a Deus pela minha saúde, que de forma humilde acompanharam-me durante o percurso. Aos nossos familiares, colegas e amigos, que de forma direta ou indireta contribuíram para a minha formação.</w:t>
+        <w:t>Aos meus pais (Jonas Paulino e Madalena Paulo),</w:t>
+      </w:r>
+      <w:r>
+        <w:rPr>
+          <w:rFonts w:cs="Times New Roman"/>
+          <w:szCs w:val="24"/>
+        </w:rPr>
+        <w:t xml:space="preserve"> a minha esposa Jacira Marisa Lucas Chicola,</w:t>
+      </w:r>
+      <w:r>
+        <w:rPr>
+          <w:rFonts w:cs="Times New Roman"/>
+          <w:szCs w:val="24"/>
+        </w:rPr>
+        <w:t xml:space="preserve"> que sempre confiaram em mim, oraram e pediram a Deus pela minha saúde, que de forma humilde acompanharam-me durante o percurso. Aos nossos familiares, colegas e amigos, que de forma direta ou indireta contribuíram para a minha formação.</w:t>
       </w:r>
     </w:p>
     <w:p>
@@ -1118,7 +1128,6 @@
           <w:sz w:val="200"/>
         </w:rPr>
       </w:pPr>
-      <w:proofErr w:type="spellStart"/>
       <w:r>
         <w:rPr>
           <w:rFonts w:cs="Times New Roman"/>
@@ -1129,7 +1138,6 @@
         <w:lastRenderedPageBreak/>
         <w:t>Jú</w:t>
       </w:r>
-      <w:proofErr w:type="spellEnd"/>
     </w:p>
     <w:p>
       <w:pPr>
@@ -1677,7 +1685,6 @@
           <w:sz w:val="200"/>
         </w:rPr>
       </w:pPr>
-      <w:proofErr w:type="spellStart"/>
       <w:r>
         <w:rPr>
           <w:rFonts w:cs="Times New Roman"/>
@@ -1688,7 +1695,6 @@
         <w:lastRenderedPageBreak/>
         <w:t>Re</w:t>
       </w:r>
-      <w:proofErr w:type="spellEnd"/>
     </w:p>
     <w:p>
       <w:pPr>
@@ -1786,7 +1792,6 @@
           <w:sz w:val="200"/>
         </w:rPr>
       </w:pPr>
-      <w:proofErr w:type="spellStart"/>
       <w:r>
         <w:rPr>
           <w:rFonts w:cs="Times New Roman"/>
@@ -1797,7 +1802,6 @@
         <w:lastRenderedPageBreak/>
         <w:t>Ab</w:t>
       </w:r>
-      <w:proofErr w:type="spellEnd"/>
     </w:p>
     <w:p>
       <w:pPr>
@@ -1809,7 +1813,6 @@
       <w:bookmarkStart w:id="20" w:name="_Toc7988415"/>
       <w:bookmarkStart w:id="21" w:name="_Toc78628403"/>
       <w:bookmarkStart w:id="22" w:name="_Toc155530756"/>
-      <w:proofErr w:type="spellStart"/>
       <w:r>
         <w:t>Abstract</w:t>
       </w:r>
@@ -1819,7 +1822,6 @@
       <w:bookmarkEnd w:id="20"/>
       <w:bookmarkEnd w:id="21"/>
       <w:bookmarkEnd w:id="22"/>
-      <w:proofErr w:type="spellEnd"/>
     </w:p>
     <w:p>
       <w:pPr>
@@ -1905,7 +1907,6 @@
       <w:bookmarkStart w:id="26" w:name="_Toc7988416"/>
       <w:bookmarkStart w:id="27" w:name="_Toc78628404"/>
       <w:bookmarkStart w:id="28" w:name="_Toc155530757"/>
-      <w:proofErr w:type="spellStart"/>
       <w:r>
         <w:rPr>
           <w:lang w:val="en-US"/>
@@ -1918,7 +1919,6 @@
       <w:bookmarkEnd w:id="26"/>
       <w:bookmarkEnd w:id="27"/>
       <w:bookmarkEnd w:id="28"/>
-      <w:proofErr w:type="spellEnd"/>
     </w:p>
     <w:p>
       <w:pPr>
@@ -2099,23 +2099,7 @@
           <w:rFonts w:cs="Times New Roman"/>
           <w:szCs w:val="24"/>
         </w:rPr>
-        <w:t>Internet das Coisas (</w:t>
-      </w:r>
-      <w:proofErr w:type="spellStart"/>
-      <w:r>
-        <w:rPr>
-          <w:rFonts w:cs="Times New Roman"/>
-          <w:szCs w:val="24"/>
-        </w:rPr>
-        <w:t>IdC</w:t>
-      </w:r>
-      <w:proofErr w:type="spellEnd"/>
-      <w:r>
-        <w:rPr>
-          <w:rFonts w:cs="Times New Roman"/>
-          <w:szCs w:val="24"/>
-        </w:rPr>
-        <w:t>)</w:t>
+        <w:t>Internet das Coisas (IdC)</w:t>
       </w:r>
       <w:r>
         <w:rPr>
@@ -3472,17 +3456,8 @@
           <w:b/>
           <w:color w:val="000000"/>
         </w:rPr>
-        <w:t xml:space="preserve">Tony </w:t>
-      </w:r>
-      <w:proofErr w:type="spellStart"/>
-      <w:r>
-        <w:rPr>
-          <w:b/>
-          <w:color w:val="000000"/>
-        </w:rPr>
-        <w:t>Robbins</w:t>
-      </w:r>
-      <w:proofErr w:type="spellEnd"/>
+        <w:t>Tony Robbins</w:t>
+      </w:r>
     </w:p>
     <w:p>
       <w:pPr>
@@ -4651,7 +4626,19 @@
               <w:rPr>
                 <w:rStyle w:val="Hiperligao"/>
               </w:rPr>
-              <w:t>Metodologias</w:t>
+              <w:t>Metodo</w:t>
+            </w:r>
+            <w:r>
+              <w:rPr>
+                <w:rStyle w:val="Hiperligao"/>
+              </w:rPr>
+              <w:t>l</w:t>
+            </w:r>
+            <w:r>
+              <w:rPr>
+                <w:rStyle w:val="Hiperligao"/>
+              </w:rPr>
+              <w:t>ogias</w:t>
             </w:r>
             <w:r>
               <w:rPr>
@@ -6540,23 +6527,13 @@
                 <w:highlight w:val="yellow"/>
               </w:rPr>
             </w:pPr>
-            <w:proofErr w:type="spellStart"/>
             <w:r>
               <w:rPr>
                 <w:rFonts w:cs="Times New Roman"/>
                 <w:szCs w:val="24"/>
                 <w:highlight w:val="yellow"/>
               </w:rPr>
-              <w:t>et</w:t>
-            </w:r>
-            <w:proofErr w:type="spellEnd"/>
-            <w:r>
-              <w:rPr>
-                <w:rFonts w:cs="Times New Roman"/>
-                <w:szCs w:val="24"/>
-                <w:highlight w:val="yellow"/>
-              </w:rPr>
-              <w:t xml:space="preserve"> al.</w:t>
+              <w:t>et al.</w:t>
             </w:r>
           </w:p>
         </w:tc>
@@ -6621,7 +6598,6 @@
                 <w:highlight w:val="yellow"/>
               </w:rPr>
             </w:pPr>
-            <w:proofErr w:type="spellStart"/>
             <w:r>
               <w:rPr>
                 <w:rFonts w:cs="Times New Roman"/>
@@ -6638,17 +6614,7 @@
                 <w:szCs w:val="24"/>
                 <w:highlight w:val="yellow"/>
               </w:rPr>
-              <w:t>t</w:t>
-            </w:r>
-            <w:proofErr w:type="spellEnd"/>
-            <w:r>
-              <w:rPr>
-                <w:rFonts w:cs="Times New Roman"/>
-                <w:i/>
-                <w:szCs w:val="24"/>
-                <w:highlight w:val="yellow"/>
-              </w:rPr>
-              <w:t xml:space="preserve"> cetera</w:t>
+              <w:t>t cetera</w:t>
             </w:r>
           </w:p>
         </w:tc>
@@ -7506,66 +7472,50 @@
           <w:sz w:val="24"/>
           <w:szCs w:val="24"/>
         </w:rPr>
+        <w:t>.</w:t>
+      </w:r>
+      <w:r>
+        <w:rPr>
+          <w:rFonts w:ascii="Times New Roman" w:hAnsi="Times New Roman" w:cs="Times New Roman"/>
+          <w:sz w:val="24"/>
+          <w:szCs w:val="24"/>
+        </w:rPr>
         <w:t xml:space="preserve"> </w:t>
       </w:r>
       <w:r>
         <w:rPr>
           <w:rFonts w:ascii="Times New Roman" w:hAnsi="Times New Roman" w:cs="Times New Roman"/>
-          <w:b/>
-          <w:bCs/>
-          <w:sz w:val="24"/>
-          <w:szCs w:val="24"/>
+          <w:sz w:val="24"/>
         </w:rPr>
         <w:fldChar w:fldCharType="begin"/>
       </w:r>
       <w:r>
         <w:rPr>
           <w:rFonts w:ascii="Times New Roman" w:hAnsi="Times New Roman" w:cs="Times New Roman"/>
-          <w:b/>
-          <w:bCs/>
-          <w:sz w:val="24"/>
-          <w:szCs w:val="24"/>
-        </w:rPr>
-        <w:instrText xml:space="preserve"> ADDIN ZOTERO_ITEM CSL_CITATION {"citationID":"KUI53Iqh","properties":{"formattedCitation":"(Coelho &amp; Cruz, 2017)","plainCitation":"(Coelho &amp; Cruz, 2017)","noteIndex":0},"citationItems":[{"id":3,"uris":["http://zotero.org/users/13351452/items/B5H6J3FZ"],"itemData":{"id":3,"type":"book","edition":"1","ISBN":"978-85-8039-221-0","language":"pt","note":"DOI: 10.5151/9788580392210","publisher":"Editora Blucher","source":"DOI.org (Crossref)","title":"Edifícios Inteligentes - uma visão das tecnologias aplicadas","URL":"http://openaccess.blucher.com.br/article-list/edificios-inteligentes-uma-visao-das-tecnologias-aplicadas-327/list#articles","author":[{"family":"Coelho","given":"Darlene Figueiredo Borges"},{"family":"Cruz","given":"Victor Hugo Do Nascimento"}],"accessed":{"date-parts":[["2024",1,7]]},"issued":{"date-parts":[["2017",2,8]]}}}],"schema":"https://github.com/citation-style-language/schema/raw/master/csl-citation.json"} </w:instrText>
-      </w:r>
-      <w:r>
-        <w:rPr>
-          <w:rFonts w:ascii="Times New Roman" w:hAnsi="Times New Roman" w:cs="Times New Roman"/>
-          <w:b/>
-          <w:bCs/>
-          <w:sz w:val="24"/>
-          <w:szCs w:val="24"/>
+          <w:sz w:val="24"/>
+        </w:rPr>
+        <w:instrText xml:space="preserve"> ADDIN ZOTERO_ITEM CSL_CITATION {"citationID":"KUI53Iqh","properties":{"formattedCitation":"[1]","plainCitation":"[1]","noteIndex":0},"citationItems":[{"id":3,"uris":["http://zotero.org/users/13351452/items/B5H6J3FZ"],"itemData":{"id":3,"type":"book","edition":"1","ISBN":"978-85-8039-221-0","language":"pt","note":"DOI: 10.5151/9788580392210","publisher":"Editora Blucher","source":"DOI.org (Crossref)","title":"Edifícios Inteligentes - uma visão das tecnologias aplicadas","URL":"http://openaccess.blucher.com.br/article-list/edificios-inteligentes-uma-visao-das-tecnologias-aplicadas-327/list#articles","author":[{"family":"Coelho","given":"Darlene Figueiredo Borges"},{"family":"Cruz","given":"Victor Hugo Do Nascimento"}],"accessed":{"date-parts":[["2024",1,7]]},"issued":{"date-parts":[["2017",2,8]]}}}],"schema":"https://github.com/citation-style-language/schema/raw/master/csl-citation.json"} </w:instrText>
+      </w:r>
+      <w:r>
+        <w:rPr>
+          <w:rFonts w:ascii="Times New Roman" w:hAnsi="Times New Roman" w:cs="Times New Roman"/>
+          <w:sz w:val="24"/>
         </w:rPr>
         <w:fldChar w:fldCharType="separate"/>
       </w:r>
       <w:r>
         <w:rPr>
           <w:rFonts w:ascii="Times New Roman" w:hAnsi="Times New Roman" w:cs="Times New Roman"/>
-          <w:b/>
-          <w:bCs/>
-          <w:sz w:val="24"/>
-        </w:rPr>
-        <w:t>(Coelho &amp; Cruz, 2017)</w:t>
-      </w:r>
-      <w:r>
-        <w:rPr>
-          <w:rFonts w:ascii="Times New Roman" w:hAnsi="Times New Roman" w:cs="Times New Roman"/>
-          <w:b/>
-          <w:bCs/>
-          <w:sz w:val="24"/>
-          <w:szCs w:val="24"/>
+          <w:sz w:val="24"/>
+        </w:rPr>
+        <w:t>[1]</w:t>
+      </w:r>
+      <w:r>
+        <w:rPr>
+          <w:rFonts w:ascii="Times New Roman" w:hAnsi="Times New Roman" w:cs="Times New Roman"/>
+          <w:sz w:val="24"/>
         </w:rPr>
         <w:fldChar w:fldCharType="end"/>
-      </w:r>
-      <w:r>
-        <w:rPr>
-          <w:rFonts w:ascii="Times New Roman" w:hAnsi="Times New Roman" w:cs="Times New Roman"/>
-          <w:b/>
-          <w:bCs/>
-          <w:sz w:val="24"/>
-          <w:szCs w:val="24"/>
-        </w:rPr>
-        <w:t>.</w:t>
       </w:r>
     </w:p>
     <w:p>
@@ -8892,117 +8842,85 @@
         <w:t>og</w:t>
       </w:r>
       <w:r>
-        <w:t>ias Ágeis</w:t>
+        <w:t>ia</w:t>
       </w:r>
       <w:bookmarkEnd w:id="63"/>
-    </w:p>
-    <w:p>
-      <w:pPr>
-        <w:rPr>
-          <w:rFonts w:cs="Times New Roman"/>
-          <w:szCs w:val="24"/>
-          <w:highlight w:val="yellow"/>
-        </w:rPr>
-      </w:pPr>
-      <w:r>
-        <w:rPr>
-          <w:rFonts w:cs="Times New Roman"/>
-          <w:szCs w:val="24"/>
-          <w:highlight w:val="yellow"/>
-        </w:rPr>
-        <w:t>X</w:t>
-      </w:r>
-      <w:r>
-        <w:rPr>
-          <w:rFonts w:cs="Times New Roman"/>
-          <w:szCs w:val="24"/>
-          <w:highlight w:val="yellow"/>
+      <w:r>
+        <w:t xml:space="preserve"> Scrum</w:t>
+      </w:r>
+    </w:p>
+    <w:p>
+      <w:pPr>
+        <w:rPr>
+          <w:rFonts w:cs="Times New Roman"/>
+        </w:rPr>
+      </w:pPr>
+      <w:r>
+        <w:rPr>
+          <w:rFonts w:cs="Times New Roman"/>
+        </w:rPr>
+        <w:t xml:space="preserve">O Scrum é um framework para projetos ágeis utilizado para o gerenciamento e desenvolvimento de produtos, com a característica de ser iterativo e incremental, além de focar na entrega de valor de um negócio no menor tempo possível. </w:t>
+      </w:r>
+    </w:p>
+    <w:p>
+      <w:pPr>
+        <w:rPr>
+          <w:rFonts w:cs="Times New Roman"/>
+        </w:rPr>
+      </w:pPr>
+      <w:r>
+        <w:rPr>
+          <w:rFonts w:cs="Times New Roman"/>
+        </w:rPr>
+        <w:t>O Scrum sugere um excelente conjunto de conceitos e práticas que se encaixa perfeitamente no desenvolvimento de produtos, propondo um auto</w:t>
+      </w:r>
+      <w:r>
+        <w:rPr>
+          <w:rFonts w:cs="Times New Roman"/>
+        </w:rPr>
+        <w:t xml:space="preserve"> </w:t>
+      </w:r>
+      <w:r>
+        <w:rPr>
+          <w:rFonts w:cs="Times New Roman"/>
+        </w:rPr>
+        <w:t>gerenciamento dinâmico, versátil e altamente adaptável que se torna muito eficiente durante a execução de projetos que possuem como objetivo final a entrega de um ou mais produtos</w:t>
+      </w:r>
+      <w:r>
+        <w:rPr>
+          <w:rFonts w:cs="Times New Roman"/>
         </w:rPr>
         <w:t>.</w:t>
       </w:r>
-    </w:p>
-    <w:p>
-      <w:pPr>
-        <w:pStyle w:val="Custom-IndiceP1"/>
-        <w:spacing w:before="0" w:after="240"/>
-        <w:rPr>
-          <w:highlight w:val="yellow"/>
-        </w:rPr>
-      </w:pPr>
-      <w:bookmarkStart w:id="64" w:name="_Toc155530769"/>
-      <w:r>
-        <w:rPr>
-          <w:highlight w:val="yellow"/>
-        </w:rPr>
-        <w:t>X</w:t>
-      </w:r>
-      <w:bookmarkEnd w:id="64"/>
-    </w:p>
-    <w:p>
-      <w:pPr>
-        <w:rPr>
-          <w:rFonts w:cs="Times New Roman"/>
-          <w:szCs w:val="24"/>
-          <w:highlight w:val="yellow"/>
-        </w:rPr>
-      </w:pPr>
-      <w:r>
-        <w:rPr>
-          <w:rFonts w:cs="Times New Roman"/>
-          <w:szCs w:val="24"/>
-          <w:highlight w:val="yellow"/>
-        </w:rPr>
-        <w:t>X</w:t>
-      </w:r>
-      <w:r>
-        <w:rPr>
-          <w:rFonts w:cs="Times New Roman"/>
-          <w:szCs w:val="24"/>
-          <w:highlight w:val="yellow"/>
-        </w:rPr>
-        <w:t>.</w:t>
-      </w:r>
-    </w:p>
-    <w:p>
-      <w:pPr>
-        <w:pStyle w:val="Custom-IndiceP2"/>
-        <w:ind w:left="1224"/>
-        <w:rPr>
-          <w:highlight w:val="yellow"/>
-        </w:rPr>
-      </w:pPr>
-      <w:bookmarkStart w:id="65" w:name="_Toc155530770"/>
-      <w:r>
-        <w:rPr>
-          <w:highlight w:val="yellow"/>
-        </w:rPr>
-        <w:t>X</w:t>
-      </w:r>
-      <w:bookmarkEnd w:id="65"/>
-    </w:p>
-    <w:p>
-      <w:pPr>
-        <w:ind w:firstLine="706"/>
-        <w:rPr>
-          <w:rFonts w:cs="Times New Roman"/>
-          <w:szCs w:val="24"/>
-        </w:rPr>
-      </w:pPr>
-      <w:r>
-        <w:rPr>
-          <w:rFonts w:cs="Times New Roman"/>
-          <w:szCs w:val="24"/>
-          <w:highlight w:val="yellow"/>
-        </w:rPr>
-        <w:t>X</w:t>
-      </w:r>
-      <w:r>
-        <w:rPr>
-          <w:rFonts w:cs="Times New Roman"/>
-          <w:szCs w:val="24"/>
-          <w:highlight w:val="yellow"/>
-        </w:rPr>
-        <w:t>.</w:t>
+      <w:r>
+        <w:rPr>
+          <w:rFonts w:cs="Times New Roman"/>
+        </w:rPr>
+        <w:fldChar w:fldCharType="begin"/>
+      </w:r>
+      <w:r>
+        <w:rPr>
+          <w:rFonts w:cs="Times New Roman"/>
+        </w:rPr>
+        <w:instrText xml:space="preserve"> ADDIN ZOTERO_ITEM CSL_CITATION {"citationID":"nLQkIs4o","properties":{"formattedCitation":"[2]","plainCitation":"[2]","noteIndex":0},"citationItems":[{"id":8,"uris":["http://zotero.org/users/13351452/items/LXLE7LCL"],"itemData":{"id":8,"type":"book","publisher":"Brasport","source":"Google Scholar","title":"Scrum e PMBOK unidos no Gerenciamento de Projetos","URL":"https://books.google.com/books?hl=pt-PT&amp;lr=&amp;id=SJA37S2QGR0C&amp;oi=fnd&amp;pg=PA1&amp;dq=scrum&amp;ots=lyG-q9xOoA&amp;sig=oNvhMO9aomB4CREb0NnG3kn3IJ4","author":[{"family":"Cruz","given":"Fábio"}],"accessed":{"date-parts":[["2024",1,11]]},"issued":{"date-parts":[["2013"]]}}}],"schema":"https://github.com/citation-style-language/schema/raw/master/csl-citation.json"} </w:instrText>
+      </w:r>
+      <w:r>
+        <w:rPr>
+          <w:rFonts w:cs="Times New Roman"/>
+        </w:rPr>
+        <w:fldChar w:fldCharType="separate"/>
+      </w:r>
+      <w:r>
+        <w:rPr>
+          <w:rFonts w:cs="Times New Roman"/>
+        </w:rPr>
+        <w:t>[2]</w:t>
+      </w:r>
+      <w:r>
+        <w:rPr>
+          <w:rFonts w:cs="Times New Roman"/>
+        </w:rPr>
+        <w:fldChar w:fldCharType="end"/>
       </w:r>
     </w:p>
     <w:p>
@@ -9013,6 +8931,18 @@
           <w:lang w:eastAsia="en-US"/>
         </w:rPr>
       </w:pPr>
+      <w:r>
+        <w:rPr>
+          <w:rFonts w:cs="Times New Roman"/>
+        </w:rPr>
+        <w:t xml:space="preserve"> </w:t>
+      </w:r>
+      <w:r>
+        <w:rPr>
+          <w:rFonts w:cs="Times New Roman"/>
+        </w:rPr>
+        <w:t xml:space="preserve"> </w:t>
+      </w:r>
       <w:r>
         <w:rPr>
           <w:rFonts w:cs="Times New Roman"/>
@@ -9049,14 +8979,14 @@
           <w:highlight w:val="yellow"/>
         </w:rPr>
       </w:pPr>
-      <w:bookmarkStart w:id="66" w:name="_Toc155530771"/>
+      <w:bookmarkStart w:id="64" w:name="_Toc155530771"/>
       <w:r>
         <w:rPr>
           <w:highlight w:val="yellow"/>
         </w:rPr>
         <w:t>X</w:t>
       </w:r>
-      <w:bookmarkEnd w:id="66"/>
+      <w:bookmarkEnd w:id="64"/>
     </w:p>
     <w:p>
       <w:pPr>
@@ -9133,14 +9063,14 @@
           <w:highlight w:val="yellow"/>
         </w:rPr>
       </w:pPr>
-      <w:bookmarkStart w:id="67" w:name="_Toc155530772"/>
+      <w:bookmarkStart w:id="65" w:name="_Toc155530772"/>
       <w:r>
         <w:rPr>
           <w:highlight w:val="yellow"/>
         </w:rPr>
         <w:t>X</w:t>
       </w:r>
-      <w:bookmarkEnd w:id="67"/>
+      <w:bookmarkEnd w:id="65"/>
     </w:p>
     <w:p>
       <w:pPr>
@@ -9202,7 +9132,7 @@
           <w:rFonts w:cs="Times New Roman"/>
         </w:rPr>
       </w:pPr>
-      <w:bookmarkStart w:id="68" w:name="_Toc155530985"/>
+      <w:bookmarkStart w:id="66" w:name="_Toc155530985"/>
       <w:r>
         <w:rPr>
           <w:rFonts w:cs="Times New Roman"/>
@@ -9261,7 +9191,7 @@
         </w:rPr>
         <w:t>X</w:t>
       </w:r>
-      <w:bookmarkEnd w:id="68"/>
+      <w:bookmarkEnd w:id="66"/>
     </w:p>
     <w:p>
       <w:pPr>
@@ -9312,14 +9242,14 @@
           <w:highlight w:val="yellow"/>
         </w:rPr>
       </w:pPr>
-      <w:bookmarkStart w:id="69" w:name="_Toc155530773"/>
+      <w:bookmarkStart w:id="67" w:name="_Toc155530773"/>
       <w:r>
         <w:rPr>
           <w:highlight w:val="yellow"/>
         </w:rPr>
         <w:t>X</w:t>
       </w:r>
-      <w:bookmarkEnd w:id="69"/>
+      <w:bookmarkEnd w:id="67"/>
     </w:p>
     <w:p>
       <w:pPr>
@@ -9389,28 +9319,19 @@
     <w:p>
       <w:pPr>
         <w:pStyle w:val="Custom-IndiceP0"/>
-        <w:rPr>
-          <w:highlight w:val="yellow"/>
-        </w:rPr>
-      </w:pPr>
-      <w:bookmarkStart w:id="70" w:name="_Toc497103869"/>
-      <w:bookmarkStart w:id="71" w:name="_Toc78628458"/>
-      <w:bookmarkStart w:id="72" w:name="_Toc155530774"/>
-      <w:r>
-        <w:rPr>
-          <w:highlight w:val="yellow"/>
-        </w:rPr>
+      </w:pPr>
+      <w:bookmarkStart w:id="68" w:name="_Toc497103869"/>
+      <w:bookmarkStart w:id="69" w:name="_Toc78628458"/>
+      <w:bookmarkStart w:id="70" w:name="_Toc155530774"/>
+      <w:r>
         <w:t>Con</w:t>
       </w:r>
+      <w:bookmarkEnd w:id="68"/>
+      <w:r>
+        <w:t>clusão</w:t>
+      </w:r>
+      <w:bookmarkEnd w:id="69"/>
       <w:bookmarkEnd w:id="70"/>
-      <w:r>
-        <w:rPr>
-          <w:highlight w:val="yellow"/>
-        </w:rPr>
-        <w:t>clusão</w:t>
-      </w:r>
-      <w:bookmarkEnd w:id="71"/>
-      <w:bookmarkEnd w:id="72"/>
     </w:p>
     <w:p>
       <w:pPr>
@@ -9747,9 +9668,9 @@
         </w:numPr>
         <w:spacing w:after="240"/>
       </w:pPr>
-      <w:bookmarkStart w:id="73" w:name="_Toc497103872"/>
-      <w:bookmarkStart w:id="74" w:name="_Toc78628462"/>
-      <w:bookmarkStart w:id="75" w:name="_Toc155530778"/>
+      <w:bookmarkStart w:id="71" w:name="_Toc497103872"/>
+      <w:bookmarkStart w:id="72" w:name="_Toc78628462"/>
+      <w:bookmarkStart w:id="73" w:name="_Toc155530778"/>
       <w:r>
         <w:t xml:space="preserve">Referências </w:t>
       </w:r>
@@ -9759,9 +9680,9 @@
       <w:r>
         <w:t>ibliográficas</w:t>
       </w:r>
+      <w:bookmarkEnd w:id="71"/>
+      <w:bookmarkEnd w:id="72"/>
       <w:bookmarkEnd w:id="73"/>
-      <w:bookmarkEnd w:id="74"/>
-      <w:bookmarkEnd w:id="75"/>
     </w:p>
     <w:p>
       <w:pPr>
@@ -9783,7 +9704,14 @@
         <w:rPr>
           <w:rFonts w:cs="Times New Roman"/>
         </w:rPr>
-        <w:t xml:space="preserve">Coelho, D. F. B., &amp; Cruz, V. H. D. N. (2017). </w:t>
+        <w:t>[1]</w:t>
+      </w:r>
+      <w:r>
+        <w:rPr>
+          <w:rFonts w:cs="Times New Roman"/>
+        </w:rPr>
+        <w:tab/>
+        <w:t xml:space="preserve">D. F. B. Coelho e V. H. D. N. Cruz, </w:t>
       </w:r>
       <w:r>
         <w:rPr>
@@ -9791,13 +9719,13 @@
           <w:i/>
           <w:iCs/>
         </w:rPr>
-        <w:t>Edifícios Inteligentes—Uma visão das tecnologias aplicadas</w:t>
-      </w:r>
-      <w:r>
-        <w:rPr>
-          <w:rFonts w:cs="Times New Roman"/>
-        </w:rPr>
-        <w:t xml:space="preserve"> (1.</w:t>
+        <w:t>Edifícios Inteligentes - uma visão das tecnologias aplicadas</w:t>
+      </w:r>
+      <w:r>
+        <w:rPr>
+          <w:rFonts w:cs="Times New Roman"/>
+        </w:rPr>
+        <w:t>, 1.</w:t>
       </w:r>
       <w:r>
         <w:rPr>
@@ -9810,7 +9738,42 @@
         <w:rPr>
           <w:rFonts w:cs="Times New Roman"/>
         </w:rPr>
-        <w:t xml:space="preserve"> ed.). Editora Blucher. https://doi.org/10.5151/9788580392210</w:t>
+        <w:t xml:space="preserve"> ed. Editora Blucher, 2017. doi: 10.5151/9788580392210.</w:t>
+      </w:r>
+    </w:p>
+    <w:p>
+      <w:pPr>
+        <w:pStyle w:val="Bibliografia"/>
+        <w:rPr>
+          <w:rFonts w:cs="Times New Roman"/>
+        </w:rPr>
+      </w:pPr>
+      <w:r>
+        <w:rPr>
+          <w:rFonts w:cs="Times New Roman"/>
+        </w:rPr>
+        <w:t>[2]</w:t>
+      </w:r>
+      <w:r>
+        <w:rPr>
+          <w:rFonts w:cs="Times New Roman"/>
+        </w:rPr>
+        <w:tab/>
+        <w:t xml:space="preserve">F. Cruz, </w:t>
+      </w:r>
+      <w:r>
+        <w:rPr>
+          <w:rFonts w:cs="Times New Roman"/>
+          <w:i/>
+          <w:iCs/>
+        </w:rPr>
+        <w:t>Scrum e PMBOK unidos no Gerenciamento de Projetos</w:t>
+      </w:r>
+      <w:r>
+        <w:rPr>
+          <w:rFonts w:cs="Times New Roman"/>
+        </w:rPr>
+        <w:t>. Brasport, 2013. Acedido: 11 de janeiro de 2024. [Em linha]. Disponível em: https://books.google.com/books?hl=pt-PT&amp;lr=&amp;id=SJA37S2QGR0C&amp;oi=fnd&amp;pg=PA1&amp;dq=scrum&amp;ots=lyG-q9xOoA&amp;sig=oNvhMO9aomB4CREb0NnG3kn3IJ4</w:t>
       </w:r>
     </w:p>
     <w:p>
@@ -9825,7 +9788,6 @@
       <w:r>
         <w:rPr>
           <w:rFonts w:cs="Times New Roman"/>
-          <w:szCs w:val="24"/>
         </w:rPr>
         <w:fldChar w:fldCharType="end"/>
       </w:r>
@@ -9880,17 +9842,17 @@
         <w:spacing w:after="240"/>
         <w:ind w:left="360" w:hanging="360"/>
       </w:pPr>
-      <w:bookmarkStart w:id="76" w:name="_Toc497103892"/>
-      <w:bookmarkStart w:id="77" w:name="_Toc18016501"/>
-      <w:bookmarkStart w:id="78" w:name="_Toc78628463"/>
-      <w:bookmarkStart w:id="79" w:name="_Toc155530779"/>
+      <w:bookmarkStart w:id="74" w:name="_Toc497103892"/>
+      <w:bookmarkStart w:id="75" w:name="_Toc18016501"/>
+      <w:bookmarkStart w:id="76" w:name="_Toc78628463"/>
+      <w:bookmarkStart w:id="77" w:name="_Toc155530779"/>
       <w:r>
         <w:t>Publicações relacionadas</w:t>
       </w:r>
+      <w:bookmarkEnd w:id="74"/>
+      <w:bookmarkEnd w:id="75"/>
       <w:bookmarkEnd w:id="76"/>
       <w:bookmarkEnd w:id="77"/>
-      <w:bookmarkEnd w:id="78"/>
-      <w:bookmarkEnd w:id="79"/>
     </w:p>
     <w:p>
       <w:pPr>
@@ -14424,6 +14386,13 @@
     <w:uiPriority w:val="37"/>
     <w:unhideWhenUsed/>
     <w:rsid w:val="009475A3"/>
+    <w:pPr>
+      <w:tabs>
+        <w:tab w:val="left" w:pos="384"/>
+      </w:tabs>
+      <w:spacing w:line="240" w:lineRule="auto"/>
+      <w:ind w:left="384" w:hanging="384"/>
+    </w:pPr>
   </w:style>
   <w:style w:type="character" w:customStyle="1" w:styleId="apple-style-span">
     <w:name w:val="apple-style-span"/>
